--- a/2018/Апрель/24.04/Гаджилова  ЮА.docx
+++ b/2018/Апрель/24.04/Гаджилова  ЮА.docx
@@ -8,11 +8,15 @@
         <w:ind w:left="-567" w:right="-58"/>
         <w:rPr>
           <w:b w:val="0"/>
+          <w:sz w:val="24"/>
+          <w:szCs w:val="24"/>
         </w:rPr>
       </w:pPr>
       <w:r>
         <w:rPr>
           <w:b w:val="0"/>
+          <w:sz w:val="24"/>
+          <w:szCs w:val="24"/>
         </w:rPr>
         <w:t>Выписной эпикриз</w:t>
       </w:r>
@@ -23,15 +27,29 @@
         <w:ind w:left="-567"/>
         <w:rPr>
           <w:b/>
+          <w:sz w:val="24"/>
+          <w:szCs w:val="24"/>
         </w:rPr>
       </w:pPr>
       <w:r>
+        <w:rPr>
+          <w:sz w:val="24"/>
+          <w:szCs w:val="24"/>
+        </w:rPr>
         <w:t xml:space="preserve">Из истории болезни № </w:t>
       </w:r>
       <w:r>
+        <w:rPr>
+          <w:sz w:val="24"/>
+          <w:szCs w:val="24"/>
+        </w:rPr>
         <w:t xml:space="preserve"> </w:t>
       </w:r>
       <w:r>
+        <w:rPr>
+          <w:sz w:val="24"/>
+          <w:szCs w:val="24"/>
+        </w:rPr>
         <w:t>552</w:t>
       </w:r>
     </w:p>
@@ -39,16 +57,32 @@
       <w:pPr>
         <w:pStyle w:val="5"/>
         <w:ind w:left="-567"/>
+        <w:rPr>
+          <w:sz w:val="24"/>
+          <w:szCs w:val="24"/>
+        </w:rPr>
       </w:pPr>
       <w:r>
+        <w:rPr>
+          <w:sz w:val="24"/>
+          <w:szCs w:val="24"/>
+        </w:rPr>
         <w:t xml:space="preserve">Ф.И.О: </w:t>
       </w:r>
       <w:proofErr w:type="spellStart"/>
       <w:r>
+        <w:rPr>
+          <w:sz w:val="24"/>
+          <w:szCs w:val="24"/>
+        </w:rPr>
         <w:t>Гаджилова</w:t>
       </w:r>
       <w:proofErr w:type="spellEnd"/>
       <w:r>
+        <w:rPr>
+          <w:sz w:val="24"/>
+          <w:szCs w:val="24"/>
+        </w:rPr>
         <w:t xml:space="preserve"> Юлия Александровна</w:t>
       </w:r>
     </w:p>
@@ -57,35 +91,29 @@
         <w:ind w:left="-567"/>
         <w:jc w:val="both"/>
         <w:rPr>
-          <w:sz w:val="28"/>
-          <w:szCs w:val="20"/>
           <w:lang w:val="ru-RU"/>
         </w:rPr>
       </w:pPr>
       <w:r>
         <w:rPr>
-          <w:sz w:val="28"/>
           <w:lang w:val="ru-RU"/>
         </w:rPr>
         <w:t>Год рождения:</w:t>
       </w:r>
       <w:r>
         <w:rPr>
-          <w:sz w:val="28"/>
           <w:lang w:val="ru-RU"/>
         </w:rPr>
         <w:t xml:space="preserve"> </w:t>
       </w:r>
       <w:r>
         <w:rPr>
-          <w:sz w:val="28"/>
           <w:lang w:val="ru-RU"/>
         </w:rPr>
         <w:t>19</w:t>
       </w:r>
       <w:r>
         <w:rPr>
-          <w:sz w:val="28"/>
           <w:lang w:val="ru-RU"/>
         </w:rPr>
         <w:t>87</w:t>
@@ -96,20 +124,17 @@
         <w:ind w:left="-567"/>
         <w:jc w:val="both"/>
         <w:rPr>
-          <w:sz w:val="28"/>
           <w:lang w:val="ru-RU"/>
         </w:rPr>
       </w:pPr>
       <w:r>
         <w:rPr>
-          <w:sz w:val="28"/>
           <w:lang w:val="ru-RU"/>
         </w:rPr>
         <w:t xml:space="preserve">Место жительства: </w:t>
       </w:r>
       <w:r>
         <w:rPr>
-          <w:sz w:val="28"/>
           <w:lang w:val="ru-RU"/>
         </w:rPr>
         <w:t xml:space="preserve">г. Бердянск,  ул. </w:t>
@@ -117,7 +142,6 @@
       <w:proofErr w:type="spellStart"/>
       <w:r>
         <w:rPr>
-          <w:sz w:val="28"/>
           <w:lang w:val="ru-RU"/>
         </w:rPr>
         <w:t>Дюмина</w:t>
@@ -125,7 +149,6 @@
       <w:proofErr w:type="spellEnd"/>
       <w:r>
         <w:rPr>
-          <w:sz w:val="28"/>
           <w:lang w:val="ru-RU"/>
         </w:rPr>
         <w:t xml:space="preserve"> 96-66</w:t>
@@ -136,21 +159,17 @@
         <w:ind w:left="-567"/>
         <w:jc w:val="both"/>
         <w:rPr>
-          <w:sz w:val="28"/>
-          <w:szCs w:val="20"/>
           <w:lang w:val="ru-RU"/>
         </w:rPr>
       </w:pPr>
       <w:r>
         <w:rPr>
-          <w:sz w:val="28"/>
           <w:lang w:val="ru-RU"/>
         </w:rPr>
         <w:t xml:space="preserve">Место работы: </w:t>
       </w:r>
       <w:r>
         <w:rPr>
-          <w:sz w:val="28"/>
           <w:lang w:val="ru-RU"/>
         </w:rPr>
         <w:t>н/</w:t>
@@ -158,7 +177,6 @@
       <w:proofErr w:type="gramStart"/>
       <w:r>
         <w:rPr>
-          <w:sz w:val="28"/>
           <w:lang w:val="ru-RU"/>
         </w:rPr>
         <w:t>р</w:t>
@@ -170,14 +188,12 @@
         <w:ind w:left="-567"/>
         <w:jc w:val="both"/>
         <w:rPr>
-          <w:sz w:val="28"/>
           <w:lang w:val="ru-RU"/>
         </w:rPr>
       </w:pPr>
       <w:sdt>
         <w:sdtPr>
           <w:rPr>
-            <w:sz w:val="28"/>
             <w:lang w:val="ru-RU"/>
           </w:rPr>
           <w:id w:val="-898747501"/>
@@ -193,7 +209,6 @@
         <w:sdtContent>
           <w:r>
             <w:rPr>
-              <w:sz w:val="28"/>
               <w:lang w:val="ru-RU"/>
             </w:rPr>
             <w:t xml:space="preserve">Находился </w:t>
@@ -202,77 +217,66 @@
       </w:sdt>
       <w:r>
         <w:rPr>
-          <w:sz w:val="28"/>
           <w:lang w:val="ru-RU"/>
         </w:rPr>
         <w:t xml:space="preserve"> на лечении с </w:t>
       </w:r>
       <w:r>
         <w:rPr>
-          <w:sz w:val="28"/>
           <w:lang w:val="ru-RU"/>
         </w:rPr>
         <w:t xml:space="preserve"> </w:t>
       </w:r>
       <w:r>
         <w:rPr>
-          <w:sz w:val="28"/>
           <w:lang w:val="ru-RU"/>
         </w:rPr>
         <w:t>17</w:t>
       </w:r>
       <w:r>
         <w:rPr>
-          <w:sz w:val="28"/>
           <w:lang w:val="ru-RU"/>
         </w:rPr>
         <w:t xml:space="preserve"> .</w:t>
       </w:r>
       <w:r>
         <w:rPr>
-          <w:sz w:val="28"/>
           <w:lang w:val="ru-RU"/>
         </w:rPr>
         <w:t>04.18</w:t>
       </w:r>
       <w:r>
         <w:rPr>
-          <w:sz w:val="28"/>
           <w:lang w:val="ru-RU"/>
         </w:rPr>
         <w:t xml:space="preserve"> по  </w:t>
       </w:r>
       <w:r>
         <w:rPr>
-          <w:sz w:val="28"/>
           <w:lang w:val="ru-RU"/>
         </w:rPr>
         <w:t>26</w:t>
       </w:r>
       <w:r>
         <w:rPr>
-          <w:sz w:val="28"/>
           <w:lang w:val="ru-RU"/>
         </w:rPr>
         <w:t>.</w:t>
       </w:r>
       <w:r>
         <w:rPr>
-          <w:sz w:val="28"/>
           <w:lang w:val="ru-RU"/>
         </w:rPr>
         <w:t>04</w:t>
       </w:r>
       <w:r>
         <w:rPr>
-          <w:sz w:val="28"/>
           <w:lang w:val="ru-RU"/>
         </w:rPr>
         <w:t>.18</w:t>
       </w:r>
       <w:r>
         <w:rPr>
-          <w:sz w:val="28"/>
           <w:lang w:val="ru-RU"/>
         </w:rPr>
         <w:t xml:space="preserve"> в </w:t>
@@ -280,7 +284,6 @@
       <w:sdt>
         <w:sdtPr>
           <w:rPr>
-            <w:sz w:val="28"/>
             <w:lang w:val="ru-RU"/>
           </w:rPr>
           <w:id w:val="-690990251"/>
@@ -296,7 +299,6 @@
         <w:sdtContent>
           <w:r>
             <w:rPr>
-              <w:sz w:val="28"/>
               <w:lang w:val="ru-RU"/>
             </w:rPr>
             <w:t>энд.</w:t>
@@ -305,7 +307,6 @@
       </w:sdt>
       <w:r>
         <w:rPr>
-          <w:sz w:val="28"/>
           <w:lang w:val="ru-RU"/>
         </w:rPr>
         <w:t xml:space="preserve">  отд.</w:t>
@@ -316,16 +317,11 @@
         <w:ind w:left="-567"/>
         <w:jc w:val="both"/>
         <w:rPr>
-          <w:color w:val="C00000"/>
-          <w:sz w:val="28"/>
-          <w:szCs w:val="28"/>
           <w:lang w:val="ru-RU"/>
         </w:rPr>
       </w:pPr>
       <w:r>
         <w:rPr>
-          <w:sz w:val="28"/>
-          <w:szCs w:val="28"/>
           <w:u w:val="single"/>
           <w:lang w:val="ru-RU"/>
         </w:rPr>
@@ -333,8 +329,6 @@
       </w:r>
       <w:r>
         <w:rPr>
-          <w:sz w:val="28"/>
-          <w:szCs w:val="28"/>
           <w:lang w:val="ru-RU"/>
         </w:rPr>
         <w:t>:</w:t>
@@ -343,40 +337,24 @@
       <w:bookmarkEnd w:id="0"/>
       <w:r>
         <w:rPr>
-          <w:sz w:val="28"/>
-          <w:szCs w:val="28"/>
-          <w:lang w:val="ru-RU"/>
-        </w:rPr>
-        <w:t xml:space="preserve">  </w:t>
-      </w:r>
-      <w:r>
-        <w:rPr>
-          <w:sz w:val="26"/>
-          <w:szCs w:val="26"/>
-          <w:lang w:val="ru-RU"/>
-        </w:rPr>
-        <w:t xml:space="preserve">Сахарный диабет, тип </w:t>
-      </w:r>
-      <w:r>
-        <w:rPr>
-          <w:sz w:val="26"/>
-          <w:szCs w:val="26"/>
+          <w:lang w:val="ru-RU"/>
+        </w:rPr>
+        <w:t xml:space="preserve">  Сахарный диабет, тип </w:t>
+      </w:r>
+      <w:r>
+        <w:rPr>
           <w:lang w:val="ru-RU"/>
         </w:rPr>
         <w:t>1</w:t>
       </w:r>
       <w:r>
         <w:rPr>
-          <w:sz w:val="26"/>
-          <w:szCs w:val="26"/>
           <w:lang w:val="ru-RU"/>
         </w:rPr>
         <w:t xml:space="preserve">, </w:t>
       </w:r>
       <w:r>
         <w:rPr>
-          <w:sz w:val="26"/>
-          <w:szCs w:val="26"/>
           <w:lang w:val="ru-RU"/>
         </w:rPr>
         <w:t xml:space="preserve"> </w:t>
@@ -384,8 +362,6 @@
       <w:sdt>
         <w:sdtPr>
           <w:rPr>
-            <w:sz w:val="26"/>
-            <w:szCs w:val="26"/>
             <w:lang w:val="ru-RU"/>
           </w:rPr>
           <w:id w:val="355073878"/>
@@ -402,8 +378,6 @@
         <w:sdtContent>
           <w:r>
             <w:rPr>
-              <w:sz w:val="26"/>
-              <w:szCs w:val="26"/>
               <w:lang w:val="ru-RU"/>
             </w:rPr>
             <w:t>тяжелая форма, лабильное течение со склонностью к гипогликемическим состояниям,</w:t>
@@ -412,16 +386,12 @@
       </w:sdt>
       <w:r>
         <w:rPr>
-          <w:sz w:val="26"/>
-          <w:szCs w:val="26"/>
           <w:lang w:val="ru-RU"/>
         </w:rPr>
         <w:t xml:space="preserve"> </w:t>
       </w:r>
       <w:r>
         <w:rPr>
-          <w:sz w:val="26"/>
-          <w:szCs w:val="26"/>
           <w:lang w:val="ru-RU"/>
         </w:rPr>
         <w:t xml:space="preserve">ст. </w:t>
@@ -429,8 +399,6 @@
       <w:sdt>
         <w:sdtPr>
           <w:rPr>
-            <w:sz w:val="26"/>
-            <w:szCs w:val="26"/>
             <w:lang w:val="ru-RU"/>
           </w:rPr>
           <w:alias w:val="диабет"/>
@@ -451,8 +419,6 @@
           <w:proofErr w:type="spellStart"/>
           <w:r>
             <w:rPr>
-              <w:sz w:val="26"/>
-              <w:szCs w:val="26"/>
               <w:lang w:val="ru-RU"/>
             </w:rPr>
             <w:t>субкомпенсации</w:t>
@@ -460,8 +426,6 @@
           <w:proofErr w:type="spellEnd"/>
           <w:r>
             <w:rPr>
-              <w:sz w:val="26"/>
-              <w:szCs w:val="26"/>
               <w:lang w:val="ru-RU"/>
             </w:rPr>
             <w:t>.</w:t>
@@ -470,51 +434,19 @@
       </w:sdt>
       <w:r>
         <w:rPr>
-          <w:sz w:val="26"/>
-          <w:szCs w:val="26"/>
           <w:lang w:val="ru-RU"/>
         </w:rPr>
         <w:t xml:space="preserve">  </w:t>
       </w:r>
       <w:r>
         <w:rPr>
-          <w:sz w:val="26"/>
-          <w:szCs w:val="26"/>
-          <w:lang w:val="ru-RU"/>
-        </w:rPr>
-        <w:t xml:space="preserve"> </w:t>
-      </w:r>
-      <w:r>
-        <w:rPr>
-          <w:sz w:val="28"/>
-          <w:lang w:val="ru-RU"/>
-        </w:rPr>
-        <w:t xml:space="preserve">Диабетическая дистальная симметричная полинейропатия н/к, сенсомоторная форма (NSS 2, NDS 2), </w:t>
-      </w:r>
-      <w:r>
-        <w:rPr>
-          <w:color w:val="7030A0"/>
-          <w:sz w:val="28"/>
-          <w:szCs w:val="28"/>
-          <w:lang w:val="ru-RU"/>
-        </w:rPr>
-        <w:t xml:space="preserve">ХБП II ст. Диабетическая нефропатия III ст. </w:t>
-      </w:r>
-      <w:r>
-        <w:rPr>
-          <w:color w:val="17365D" w:themeColor="text2" w:themeShade="BF"/>
-          <w:sz w:val="28"/>
-          <w:szCs w:val="28"/>
-          <w:lang w:val="ru-RU"/>
-        </w:rPr>
-        <w:t xml:space="preserve">Непролиферативная  диабетическая </w:t>
+          <w:lang w:val="ru-RU"/>
+        </w:rPr>
+        <w:t xml:space="preserve"> Диабетическая дистальная симметричная полинейропатия н/к, сенсомоторная форма (NSS 2, NDS 2), ХБП II ст. Диабетическая нефропатия III ст. Непролиферативная  диабетическая </w:t>
       </w:r>
       <w:proofErr w:type="spellStart"/>
       <w:r>
         <w:rPr>
-          <w:color w:val="17365D" w:themeColor="text2" w:themeShade="BF"/>
-          <w:sz w:val="28"/>
-          <w:szCs w:val="28"/>
           <w:lang w:val="ru-RU"/>
         </w:rPr>
         <w:t>ретинопатия</w:t>
@@ -522,9 +454,6 @@
       <w:proofErr w:type="spellEnd"/>
       <w:r>
         <w:rPr>
-          <w:color w:val="17365D" w:themeColor="text2" w:themeShade="BF"/>
-          <w:sz w:val="28"/>
-          <w:szCs w:val="28"/>
           <w:lang w:val="ru-RU"/>
         </w:rPr>
         <w:t xml:space="preserve"> </w:t>
@@ -532,9 +461,6 @@
       <w:sdt>
         <w:sdtPr>
           <w:rPr>
-            <w:color w:val="17365D" w:themeColor="text2" w:themeShade="BF"/>
-            <w:sz w:val="28"/>
-            <w:szCs w:val="28"/>
             <w:lang w:val="ru-RU"/>
           </w:rPr>
           <w:id w:val="-1838221797"/>
@@ -552,9 +478,6 @@
         <w:sdtContent>
           <w:r>
             <w:rPr>
-              <w:color w:val="17365D" w:themeColor="text2" w:themeShade="BF"/>
-              <w:sz w:val="28"/>
-              <w:szCs w:val="28"/>
               <w:lang w:val="ru-RU"/>
             </w:rPr>
             <w:t>ОИ</w:t>
@@ -563,37 +486,13 @@
       </w:sdt>
       <w:r>
         <w:rPr>
-          <w:color w:val="17365D" w:themeColor="text2" w:themeShade="BF"/>
-          <w:sz w:val="28"/>
-          <w:szCs w:val="28"/>
-          <w:lang w:val="ru-RU"/>
-        </w:rPr>
-        <w:t>.</w:t>
-      </w:r>
-      <w:r>
-        <w:rPr>
-          <w:color w:val="C00000"/>
-          <w:sz w:val="28"/>
-          <w:szCs w:val="28"/>
-          <w:lang w:val="ru-RU"/>
-        </w:rPr>
-        <w:t xml:space="preserve"> </w:t>
-      </w:r>
-      <w:r>
-        <w:rPr>
-          <w:color w:val="4F6228" w:themeColor="accent3" w:themeShade="80"/>
-          <w:sz w:val="28"/>
-          <w:szCs w:val="28"/>
-          <w:lang w:val="ru-RU"/>
-        </w:rPr>
-        <w:t xml:space="preserve">Аутоиммунный </w:t>
+          <w:lang w:val="ru-RU"/>
+        </w:rPr>
+        <w:t xml:space="preserve">. Аутоиммунный </w:t>
       </w:r>
       <w:proofErr w:type="spellStart"/>
       <w:r>
         <w:rPr>
-          <w:color w:val="4F6228" w:themeColor="accent3" w:themeShade="80"/>
-          <w:sz w:val="28"/>
-          <w:szCs w:val="28"/>
           <w:lang w:val="ru-RU"/>
         </w:rPr>
         <w:t>тиреоидит</w:t>
@@ -601,9 +500,6 @@
       <w:proofErr w:type="spellEnd"/>
       <w:r>
         <w:rPr>
-          <w:color w:val="4F6228" w:themeColor="accent3" w:themeShade="80"/>
-          <w:sz w:val="28"/>
-          <w:szCs w:val="28"/>
           <w:lang w:val="ru-RU"/>
         </w:rPr>
         <w:t xml:space="preserve">, </w:t>
@@ -611,9 +507,6 @@
       <w:sdt>
         <w:sdtPr>
           <w:rPr>
-            <w:color w:val="4F6228" w:themeColor="accent3" w:themeShade="80"/>
-            <w:sz w:val="28"/>
-            <w:szCs w:val="28"/>
             <w:lang w:val="ru-RU"/>
           </w:rPr>
           <w:id w:val="-1459091640"/>
@@ -629,9 +522,6 @@
         <w:sdtContent>
           <w:r>
             <w:rPr>
-              <w:color w:val="4F6228" w:themeColor="accent3" w:themeShade="80"/>
-              <w:sz w:val="28"/>
-              <w:szCs w:val="28"/>
               <w:lang w:val="ru-RU"/>
             </w:rPr>
             <w:t>без увеличения объема щит</w:t>
@@ -639,9 +529,6 @@
           <w:proofErr w:type="gramStart"/>
           <w:r>
             <w:rPr>
-              <w:color w:val="4F6228" w:themeColor="accent3" w:themeShade="80"/>
-              <w:sz w:val="28"/>
-              <w:szCs w:val="28"/>
               <w:lang w:val="ru-RU"/>
             </w:rPr>
             <w:t>.</w:t>
@@ -649,9 +536,6 @@
           <w:proofErr w:type="gramEnd"/>
           <w:r>
             <w:rPr>
-              <w:color w:val="4F6228" w:themeColor="accent3" w:themeShade="80"/>
-              <w:sz w:val="28"/>
-              <w:szCs w:val="28"/>
               <w:lang w:val="ru-RU"/>
             </w:rPr>
             <w:t xml:space="preserve"> </w:t>
@@ -659,9 +543,6 @@
           <w:proofErr w:type="gramStart"/>
           <w:r>
             <w:rPr>
-              <w:color w:val="4F6228" w:themeColor="accent3" w:themeShade="80"/>
-              <w:sz w:val="28"/>
-              <w:szCs w:val="28"/>
               <w:lang w:val="ru-RU"/>
             </w:rPr>
             <w:t>ж</w:t>
@@ -669,9 +550,6 @@
           <w:proofErr w:type="gramEnd"/>
           <w:r>
             <w:rPr>
-              <w:color w:val="4F6228" w:themeColor="accent3" w:themeShade="80"/>
-              <w:sz w:val="28"/>
-              <w:szCs w:val="28"/>
               <w:lang w:val="ru-RU"/>
             </w:rPr>
             <w:t>елезы.</w:t>
@@ -680,9 +558,6 @@
       </w:sdt>
       <w:r>
         <w:rPr>
-          <w:color w:val="4F6228" w:themeColor="accent3" w:themeShade="80"/>
-          <w:sz w:val="28"/>
-          <w:szCs w:val="28"/>
           <w:lang w:val="ru-RU"/>
         </w:rPr>
         <w:t xml:space="preserve"> Гипотиреоз средней тяжести, </w:t>
@@ -690,9 +565,6 @@
       <w:proofErr w:type="gramStart"/>
       <w:r>
         <w:rPr>
-          <w:color w:val="4F6228" w:themeColor="accent3" w:themeShade="80"/>
-          <w:sz w:val="28"/>
-          <w:szCs w:val="28"/>
           <w:lang w:val="ru-RU"/>
         </w:rPr>
         <w:t>медикаментозная</w:t>
@@ -700,9 +572,6 @@
       <w:proofErr w:type="gramEnd"/>
       <w:r>
         <w:rPr>
-          <w:color w:val="4F6228" w:themeColor="accent3" w:themeShade="80"/>
-          <w:sz w:val="28"/>
-          <w:szCs w:val="28"/>
           <w:lang w:val="ru-RU"/>
         </w:rPr>
         <w:t xml:space="preserve"> </w:t>
@@ -710,9 +579,6 @@
       <w:proofErr w:type="spellStart"/>
       <w:r>
         <w:rPr>
-          <w:color w:val="4F6228" w:themeColor="accent3" w:themeShade="80"/>
-          <w:sz w:val="28"/>
-          <w:szCs w:val="28"/>
           <w:lang w:val="ru-RU"/>
         </w:rPr>
         <w:t>субкомпенсация</w:t>
@@ -720,38 +586,14 @@
       <w:proofErr w:type="spellEnd"/>
       <w:r>
         <w:rPr>
-          <w:color w:val="4F6228" w:themeColor="accent3" w:themeShade="80"/>
-          <w:sz w:val="28"/>
-          <w:szCs w:val="28"/>
-          <w:lang w:val="ru-RU"/>
-        </w:rPr>
-        <w:t xml:space="preserve">. </w:t>
-      </w:r>
-      <w:r>
-        <w:rPr>
-          <w:color w:val="C00000"/>
-          <w:sz w:val="28"/>
-          <w:szCs w:val="28"/>
-          <w:lang w:val="ru-RU"/>
-        </w:rPr>
-        <w:t>НЦД по смешанному типу.</w:t>
-      </w:r>
-      <w:r>
-        <w:rPr>
-          <w:color w:val="C00000"/>
-          <w:sz w:val="28"/>
-          <w:szCs w:val="28"/>
-          <w:lang w:val="ru-RU"/>
-        </w:rPr>
-        <w:t xml:space="preserve"> ПМК 1 </w:t>
+          <w:lang w:val="ru-RU"/>
+        </w:rPr>
+        <w:t xml:space="preserve">. НЦД по смешанному типу. ПМК 1 </w:t>
       </w:r>
       <w:proofErr w:type="spellStart"/>
       <w:proofErr w:type="gramStart"/>
       <w:r>
         <w:rPr>
-          <w:color w:val="C00000"/>
-          <w:sz w:val="28"/>
-          <w:szCs w:val="28"/>
           <w:lang w:val="ru-RU"/>
         </w:rPr>
         <w:t>ст</w:t>
@@ -760,21 +602,9 @@
       <w:proofErr w:type="gramEnd"/>
       <w:r>
         <w:rPr>
-          <w:color w:val="C00000"/>
-          <w:sz w:val="28"/>
-          <w:szCs w:val="28"/>
-          <w:lang w:val="ru-RU"/>
-        </w:rPr>
-        <w:t xml:space="preserve">  СН0.</w:t>
-      </w:r>
-      <w:r>
-        <w:rPr>
-          <w:color w:val="4F6228" w:themeColor="accent3" w:themeShade="80"/>
-          <w:sz w:val="28"/>
-          <w:szCs w:val="28"/>
-          <w:lang w:val="ru-RU"/>
-        </w:rPr>
-        <w:t xml:space="preserve"> </w:t>
+          <w:lang w:val="ru-RU"/>
+        </w:rPr>
+        <w:t xml:space="preserve">  СН0. </w:t>
       </w:r>
     </w:p>
     <w:p>
@@ -782,8 +612,6 @@
         <w:ind w:left="-567"/>
         <w:jc w:val="both"/>
         <w:rPr>
-          <w:sz w:val="28"/>
-          <w:szCs w:val="28"/>
           <w:lang w:val="ru-RU"/>
         </w:rPr>
       </w:pPr>
@@ -791,8 +619,6 @@
       <w:bookmarkEnd w:id="1"/>
       <w:r>
         <w:rPr>
-          <w:sz w:val="28"/>
-          <w:szCs w:val="28"/>
           <w:u w:val="single"/>
           <w:lang w:val="ru-RU"/>
         </w:rPr>
@@ -800,88 +626,66 @@
       </w:r>
       <w:r>
         <w:rPr>
-          <w:sz w:val="28"/>
-          <w:szCs w:val="28"/>
           <w:lang w:val="ru-RU"/>
         </w:rPr>
         <w:t xml:space="preserve">на </w:t>
       </w:r>
       <w:r>
         <w:rPr>
-          <w:sz w:val="28"/>
-          <w:szCs w:val="28"/>
           <w:lang w:val="ru-RU"/>
         </w:rPr>
         <w:t xml:space="preserve">  </w:t>
       </w:r>
       <w:r>
         <w:rPr>
-          <w:sz w:val="28"/>
-          <w:szCs w:val="28"/>
           <w:lang w:val="ru-RU"/>
         </w:rPr>
         <w:t xml:space="preserve">сухость во рту, </w:t>
       </w:r>
       <w:r>
         <w:rPr>
-          <w:sz w:val="28"/>
-          <w:szCs w:val="28"/>
           <w:lang w:val="ru-RU"/>
         </w:rPr>
         <w:t>жажду,</w:t>
       </w:r>
       <w:r>
         <w:rPr>
-          <w:sz w:val="28"/>
-          <w:szCs w:val="28"/>
           <w:lang w:val="ru-RU"/>
         </w:rPr>
         <w:t xml:space="preserve"> </w:t>
       </w:r>
       <w:r>
         <w:rPr>
-          <w:sz w:val="28"/>
-          <w:szCs w:val="28"/>
           <w:lang w:val="ru-RU"/>
         </w:rPr>
         <w:t>полиурию,</w:t>
       </w:r>
       <w:r>
         <w:rPr>
-          <w:sz w:val="28"/>
-          <w:szCs w:val="28"/>
           <w:lang w:val="ru-RU"/>
         </w:rPr>
         <w:t xml:space="preserve"> </w:t>
       </w:r>
       <w:r>
         <w:rPr>
-          <w:sz w:val="28"/>
-          <w:szCs w:val="28"/>
           <w:lang w:val="ru-RU"/>
         </w:rPr>
         <w:t>ухудшение зрения,</w:t>
       </w:r>
       <w:r>
         <w:rPr>
-          <w:sz w:val="28"/>
-          <w:szCs w:val="28"/>
           <w:lang w:val="ru-RU"/>
         </w:rPr>
         <w:t xml:space="preserve"> </w:t>
       </w:r>
       <w:r>
         <w:rPr>
-          <w:sz w:val="28"/>
-          <w:szCs w:val="28"/>
           <w:lang w:val="ru-RU"/>
         </w:rPr>
         <w:t xml:space="preserve"> </w:t>
       </w:r>
       <w:r>
         <w:rPr>
-          <w:sz w:val="28"/>
-          <w:szCs w:val="28"/>
           <w:lang w:val="ru-RU"/>
         </w:rPr>
         <w:t>боли в н/</w:t>
@@ -889,8 +693,6 @@
       <w:proofErr w:type="gramStart"/>
       <w:r>
         <w:rPr>
-          <w:sz w:val="28"/>
-          <w:szCs w:val="28"/>
           <w:lang w:val="ru-RU"/>
         </w:rPr>
         <w:t>к</w:t>
@@ -898,8 +700,6 @@
       <w:proofErr w:type="gramEnd"/>
       <w:r>
         <w:rPr>
-          <w:sz w:val="28"/>
-          <w:szCs w:val="28"/>
           <w:lang w:val="ru-RU"/>
         </w:rPr>
         <w:t xml:space="preserve">, </w:t>
@@ -907,8 +707,6 @@
       <w:proofErr w:type="gramStart"/>
       <w:r>
         <w:rPr>
-          <w:sz w:val="28"/>
-          <w:szCs w:val="28"/>
           <w:lang w:val="ru-RU"/>
         </w:rPr>
         <w:t>судороги</w:t>
@@ -916,48 +714,36 @@
       <w:proofErr w:type="gramEnd"/>
       <w:r>
         <w:rPr>
-          <w:sz w:val="28"/>
-          <w:szCs w:val="28"/>
           <w:lang w:val="ru-RU"/>
         </w:rPr>
         <w:t>,</w:t>
       </w:r>
       <w:r>
         <w:rPr>
-          <w:sz w:val="28"/>
-          <w:szCs w:val="28"/>
           <w:lang w:val="ru-RU"/>
         </w:rPr>
         <w:t xml:space="preserve"> онемение ног,</w:t>
       </w:r>
       <w:r>
         <w:rPr>
-          <w:sz w:val="28"/>
-          <w:szCs w:val="28"/>
           <w:lang w:val="ru-RU"/>
         </w:rPr>
         <w:t xml:space="preserve"> </w:t>
       </w:r>
       <w:r>
         <w:rPr>
-          <w:sz w:val="28"/>
-          <w:szCs w:val="28"/>
           <w:lang w:val="ru-RU"/>
         </w:rPr>
         <w:t>головные боли, головокружение</w:t>
       </w:r>
       <w:r>
         <w:rPr>
-          <w:sz w:val="28"/>
-          <w:szCs w:val="28"/>
           <w:lang w:val="ru-RU"/>
         </w:rPr>
         <w:t>.</w:t>
       </w:r>
       <w:r>
         <w:rPr>
-          <w:sz w:val="28"/>
-          <w:szCs w:val="28"/>
           <w:lang w:val="ru-RU"/>
         </w:rPr>
         <w:t xml:space="preserve"> </w:t>
@@ -968,14 +754,11 @@
         <w:ind w:left="-567"/>
         <w:jc w:val="both"/>
         <w:rPr>
-          <w:sz w:val="28"/>
           <w:lang w:val="ru-RU"/>
         </w:rPr>
       </w:pPr>
       <w:r>
         <w:rPr>
-          <w:sz w:val="28"/>
-          <w:szCs w:val="28"/>
           <w:u w:val="single"/>
           <w:lang w:val="ru-RU"/>
         </w:rPr>
@@ -983,40 +766,30 @@
       </w:r>
       <w:r>
         <w:rPr>
-          <w:sz w:val="28"/>
-          <w:szCs w:val="28"/>
           <w:lang w:val="ru-RU"/>
         </w:rPr>
         <w:t xml:space="preserve">: СД </w:t>
       </w:r>
       <w:r>
         <w:rPr>
-          <w:sz w:val="28"/>
-          <w:szCs w:val="28"/>
           <w:lang w:val="ru-RU"/>
         </w:rPr>
         <w:t>выявлен в</w:t>
       </w:r>
       <w:r>
         <w:rPr>
-          <w:sz w:val="28"/>
-          <w:szCs w:val="28"/>
           <w:lang w:val="ru-RU"/>
         </w:rPr>
         <w:t xml:space="preserve"> </w:t>
       </w:r>
       <w:r>
         <w:rPr>
-          <w:sz w:val="28"/>
-          <w:szCs w:val="28"/>
           <w:lang w:val="ru-RU"/>
         </w:rPr>
         <w:t>2000</w:t>
       </w:r>
       <w:r>
         <w:rPr>
-          <w:sz w:val="28"/>
-          <w:szCs w:val="28"/>
           <w:lang w:val="ru-RU"/>
         </w:rPr>
         <w:t xml:space="preserve">г. </w:t>
@@ -1024,8 +797,6 @@
       <w:sdt>
         <w:sdtPr>
           <w:rPr>
-            <w:sz w:val="28"/>
-            <w:szCs w:val="28"/>
             <w:lang w:val="ru-RU"/>
           </w:rPr>
           <w:alias w:val="течение"/>
@@ -1044,8 +815,6 @@
         <w:sdtContent>
           <w:r>
             <w:rPr>
-              <w:sz w:val="28"/>
-              <w:szCs w:val="28"/>
               <w:lang w:val="ru-RU"/>
             </w:rPr>
             <w:t>Течение заболевания лабильное, в анамнезе частые  гипогликемические состояния</w:t>
@@ -1054,8 +823,6 @@
       </w:sdt>
       <w:r>
         <w:rPr>
-          <w:sz w:val="28"/>
-          <w:szCs w:val="28"/>
           <w:lang w:val="ru-RU"/>
         </w:rPr>
         <w:t xml:space="preserve">. Комы отрицает. С начала заболевания </w:t>
@@ -1063,8 +830,6 @@
       <w:sdt>
         <w:sdtPr>
           <w:rPr>
-            <w:sz w:val="28"/>
-            <w:szCs w:val="28"/>
             <w:lang w:val="ru-RU"/>
           </w:rPr>
           <w:id w:val="1862779417"/>
@@ -1082,8 +847,6 @@
         <w:sdtContent>
           <w:r>
             <w:rPr>
-              <w:sz w:val="28"/>
-              <w:szCs w:val="28"/>
               <w:lang w:val="ru-RU"/>
             </w:rPr>
             <w:t>инсулинотерапия.</w:t>
@@ -1092,8 +855,6 @@
       </w:sdt>
       <w:r>
         <w:rPr>
-          <w:sz w:val="28"/>
-          <w:szCs w:val="28"/>
           <w:lang w:val="ru-RU"/>
         </w:rPr>
         <w:t xml:space="preserve">  </w:t>
@@ -1101,8 +862,6 @@
       <w:proofErr w:type="spellStart"/>
       <w:r>
         <w:rPr>
-          <w:sz w:val="28"/>
-          <w:szCs w:val="28"/>
           <w:lang w:val="ru-RU"/>
         </w:rPr>
         <w:t>Актрапид</w:t>
@@ -1110,8 +869,6 @@
       <w:proofErr w:type="spellEnd"/>
       <w:r>
         <w:rPr>
-          <w:sz w:val="28"/>
-          <w:szCs w:val="28"/>
           <w:lang w:val="ru-RU"/>
         </w:rPr>
         <w:t xml:space="preserve"> НМ</w:t>
@@ -1119,8 +876,6 @@
       <w:proofErr w:type="gramStart"/>
       <w:r>
         <w:rPr>
-          <w:sz w:val="28"/>
-          <w:szCs w:val="28"/>
           <w:lang w:val="ru-RU"/>
         </w:rPr>
         <w:t xml:space="preserve"> ,</w:t>
@@ -1129,8 +884,6 @@
       <w:proofErr w:type="gramEnd"/>
       <w:r>
         <w:rPr>
-          <w:sz w:val="28"/>
-          <w:szCs w:val="28"/>
           <w:lang w:val="ru-RU"/>
         </w:rPr>
         <w:t>Протафан</w:t>
@@ -1138,8 +891,6 @@
       <w:proofErr w:type="spellEnd"/>
       <w:r>
         <w:rPr>
-          <w:sz w:val="28"/>
-          <w:szCs w:val="28"/>
           <w:lang w:val="ru-RU"/>
         </w:rPr>
         <w:t xml:space="preserve"> НМ. С 2012 в связи с лабильным течение СД переведена на </w:t>
@@ -1147,8 +898,6 @@
       <w:proofErr w:type="spellStart"/>
       <w:r>
         <w:rPr>
-          <w:sz w:val="28"/>
-          <w:szCs w:val="28"/>
           <w:lang w:val="ru-RU"/>
         </w:rPr>
         <w:t>Левемир</w:t>
@@ -1156,8 +905,6 @@
       <w:proofErr w:type="spellEnd"/>
       <w:r>
         <w:rPr>
-          <w:sz w:val="28"/>
-          <w:szCs w:val="28"/>
           <w:lang w:val="ru-RU"/>
         </w:rPr>
         <w:t xml:space="preserve">, </w:t>
@@ -1165,8 +912,6 @@
       <w:proofErr w:type="spellStart"/>
       <w:r>
         <w:rPr>
-          <w:sz w:val="28"/>
-          <w:szCs w:val="28"/>
           <w:lang w:val="ru-RU"/>
         </w:rPr>
         <w:t>Новорапид</w:t>
@@ -1175,16 +920,12 @@
       <w:proofErr w:type="gramStart"/>
       <w:r>
         <w:rPr>
-          <w:sz w:val="28"/>
-          <w:szCs w:val="28"/>
           <w:lang w:val="ru-RU"/>
         </w:rPr>
         <w:t xml:space="preserve"> </w:t>
       </w:r>
       <w:r>
         <w:rPr>
-          <w:sz w:val="28"/>
-          <w:szCs w:val="28"/>
           <w:lang w:val="ru-RU"/>
         </w:rPr>
         <w:t>.</w:t>
@@ -1192,8 +933,6 @@
       <w:proofErr w:type="gramEnd"/>
       <w:r>
         <w:rPr>
-          <w:sz w:val="28"/>
-          <w:szCs w:val="28"/>
           <w:lang w:val="ru-RU"/>
         </w:rPr>
         <w:t xml:space="preserve">  В наст. время принимает:  </w:t>
@@ -1201,8 +940,6 @@
       <w:proofErr w:type="spellStart"/>
       <w:r>
         <w:rPr>
-          <w:sz w:val="28"/>
-          <w:szCs w:val="28"/>
           <w:lang w:val="ru-RU"/>
         </w:rPr>
         <w:t>Новорапид</w:t>
@@ -1210,8 +947,6 @@
       <w:proofErr w:type="spellEnd"/>
       <w:r>
         <w:rPr>
-          <w:sz w:val="28"/>
-          <w:szCs w:val="28"/>
           <w:lang w:val="ru-RU"/>
         </w:rPr>
         <w:t xml:space="preserve"> </w:t>
@@ -1219,8 +954,6 @@
       <w:proofErr w:type="gramStart"/>
       <w:r>
         <w:rPr>
-          <w:sz w:val="28"/>
-          <w:szCs w:val="28"/>
           <w:lang w:val="ru-RU"/>
         </w:rPr>
         <w:t>п</w:t>
@@ -1228,56 +961,42 @@
       <w:proofErr w:type="gramEnd"/>
       <w:r>
         <w:rPr>
-          <w:sz w:val="28"/>
-          <w:szCs w:val="28"/>
           <w:lang w:val="ru-RU"/>
         </w:rPr>
         <w:t xml:space="preserve">/з- </w:t>
       </w:r>
       <w:r>
         <w:rPr>
-          <w:sz w:val="28"/>
-          <w:szCs w:val="28"/>
           <w:lang w:val="ru-RU"/>
         </w:rPr>
         <w:t>12</w:t>
       </w:r>
       <w:r>
         <w:rPr>
-          <w:sz w:val="28"/>
-          <w:szCs w:val="28"/>
           <w:lang w:val="ru-RU"/>
         </w:rPr>
         <w:t>ед., п/о-</w:t>
       </w:r>
       <w:r>
         <w:rPr>
-          <w:sz w:val="28"/>
-          <w:szCs w:val="28"/>
           <w:lang w:val="ru-RU"/>
         </w:rPr>
         <w:t>10</w:t>
       </w:r>
       <w:r>
         <w:rPr>
-          <w:sz w:val="28"/>
-          <w:szCs w:val="28"/>
           <w:lang w:val="ru-RU"/>
         </w:rPr>
         <w:t xml:space="preserve"> ед., п/у-</w:t>
       </w:r>
       <w:r>
         <w:rPr>
-          <w:sz w:val="28"/>
-          <w:szCs w:val="28"/>
           <w:lang w:val="ru-RU"/>
         </w:rPr>
         <w:t>10</w:t>
       </w:r>
       <w:r>
         <w:rPr>
-          <w:sz w:val="28"/>
-          <w:szCs w:val="28"/>
           <w:lang w:val="ru-RU"/>
         </w:rPr>
         <w:t xml:space="preserve"> ед., </w:t>
@@ -1285,8 +1004,6 @@
       <w:proofErr w:type="spellStart"/>
       <w:r>
         <w:rPr>
-          <w:sz w:val="28"/>
-          <w:szCs w:val="28"/>
           <w:lang w:val="ru-RU"/>
         </w:rPr>
         <w:t>Левемир</w:t>
@@ -1294,52 +1011,42 @@
       <w:proofErr w:type="spellEnd"/>
       <w:r>
         <w:rPr>
-          <w:sz w:val="28"/>
-          <w:szCs w:val="28"/>
           <w:lang w:val="ru-RU"/>
         </w:rPr>
         <w:t xml:space="preserve"> </w:t>
       </w:r>
       <w:r>
         <w:rPr>
-          <w:sz w:val="28"/>
-          <w:szCs w:val="28"/>
           <w:lang w:val="ru-RU"/>
         </w:rPr>
         <w:t>22.00</w:t>
       </w:r>
       <w:r>
         <w:rPr>
-          <w:sz w:val="28"/>
-          <w:szCs w:val="28"/>
           <w:lang w:val="ru-RU"/>
         </w:rPr>
         <w:t xml:space="preserve"> 22 ед.  </w:t>
       </w:r>
       <w:r>
         <w:rPr>
-          <w:sz w:val="28"/>
           <w:lang w:val="ru-RU"/>
         </w:rPr>
         <w:t xml:space="preserve">Гликемия </w:t>
       </w:r>
       <w:r>
         <w:rPr>
-          <w:sz w:val="28"/>
           <w:lang w:val="ru-RU"/>
         </w:rPr>
         <w:t>–</w:t>
       </w:r>
       <w:r>
         <w:rPr>
-          <w:sz w:val="28"/>
           <w:lang w:val="ru-RU"/>
         </w:rPr>
         <w:t>3,0-13,0</w:t>
       </w:r>
       <w:r>
         <w:rPr>
-          <w:sz w:val="28"/>
           <w:lang w:val="ru-RU"/>
         </w:rPr>
         <w:t xml:space="preserve"> </w:t>
@@ -1347,7 +1054,6 @@
       <w:proofErr w:type="spellStart"/>
       <w:r>
         <w:rPr>
-          <w:sz w:val="28"/>
           <w:lang w:val="ru-RU"/>
         </w:rPr>
         <w:t>ммоль</w:t>
@@ -1355,14 +1061,12 @@
       <w:proofErr w:type="spellEnd"/>
       <w:r>
         <w:rPr>
-          <w:sz w:val="28"/>
           <w:lang w:val="ru-RU"/>
         </w:rPr>
         <w:t>/л</w:t>
       </w:r>
       <w:r>
         <w:rPr>
-          <w:sz w:val="28"/>
           <w:lang w:val="ru-RU"/>
         </w:rPr>
         <w:t xml:space="preserve">. </w:t>
@@ -1370,7 +1074,6 @@
       <w:proofErr w:type="spellStart"/>
       <w:r>
         <w:rPr>
-          <w:sz w:val="28"/>
           <w:lang w:val="ru-RU"/>
         </w:rPr>
         <w:t>НвАIс</w:t>
@@ -1378,70 +1081,60 @@
       <w:proofErr w:type="spellEnd"/>
       <w:r>
         <w:rPr>
-          <w:sz w:val="28"/>
           <w:lang w:val="ru-RU"/>
         </w:rPr>
         <w:t xml:space="preserve"> </w:t>
       </w:r>
       <w:r>
         <w:rPr>
-          <w:sz w:val="28"/>
           <w:lang w:val="ru-RU"/>
         </w:rPr>
         <w:t>–</w:t>
       </w:r>
       <w:r>
         <w:rPr>
-          <w:sz w:val="28"/>
           <w:lang w:val="ru-RU"/>
         </w:rPr>
         <w:t xml:space="preserve"> </w:t>
       </w:r>
       <w:r>
         <w:rPr>
-          <w:sz w:val="28"/>
           <w:lang w:val="ru-RU"/>
         </w:rPr>
         <w:t>7,2</w:t>
       </w:r>
       <w:r>
         <w:rPr>
-          <w:sz w:val="28"/>
           <w:lang w:val="ru-RU"/>
         </w:rPr>
         <w:t xml:space="preserve"> %</w:t>
       </w:r>
       <w:r>
         <w:rPr>
-          <w:sz w:val="28"/>
           <w:lang w:val="ru-RU"/>
         </w:rPr>
         <w:t xml:space="preserve"> от </w:t>
       </w:r>
       <w:r>
         <w:rPr>
-          <w:sz w:val="28"/>
           <w:lang w:val="ru-RU"/>
         </w:rPr>
         <w:t>12.01.18</w:t>
       </w:r>
       <w:r>
         <w:rPr>
-          <w:sz w:val="28"/>
           <w:lang w:val="ru-RU"/>
         </w:rPr>
         <w:t xml:space="preserve"> </w:t>
       </w:r>
       <w:r>
         <w:rPr>
-          <w:sz w:val="28"/>
           <w:lang w:val="ru-RU"/>
         </w:rPr>
         <w:t xml:space="preserve">. </w:t>
       </w:r>
       <w:r>
         <w:rPr>
-          <w:sz w:val="28"/>
           <w:lang w:val="ru-RU"/>
         </w:rPr>
         <w:t xml:space="preserve"> АИТ гипотиреоз с 2017.  10.04.18 ТТГ – 5,43 ( 0,3-4,0) АТТПО – 311 ( 0-30). </w:t>
@@ -1449,14 +1142,12 @@
       <w:proofErr w:type="gramStart"/>
       <w:r>
         <w:rPr>
-          <w:sz w:val="28"/>
           <w:lang w:val="ru-RU"/>
         </w:rPr>
         <w:t>Госпитализирован</w:t>
       </w:r>
       <w:r>
         <w:rPr>
-          <w:sz w:val="28"/>
           <w:lang w:val="ru-RU"/>
         </w:rPr>
         <w:t>а</w:t>
@@ -1464,14 +1155,12 @@
       <w:proofErr w:type="gramEnd"/>
       <w:r>
         <w:rPr>
-          <w:sz w:val="28"/>
           <w:lang w:val="ru-RU"/>
         </w:rPr>
         <w:t xml:space="preserve">  в обл. энд. диспансер для коррекции инсулинотерапии,  лечения хр. осложнений СД.</w:t>
       </w:r>
       <w:r>
         <w:rPr>
-          <w:sz w:val="28"/>
           <w:lang w:val="ru-RU"/>
         </w:rPr>
         <w:t xml:space="preserve"> </w:t>
@@ -1482,14 +1171,12 @@
         <w:ind w:left="-567"/>
         <w:jc w:val="both"/>
         <w:rPr>
-          <w:sz w:val="28"/>
           <w:u w:val="single"/>
           <w:lang w:val="ru-RU"/>
         </w:rPr>
       </w:pPr>
       <w:r>
         <w:rPr>
-          <w:sz w:val="28"/>
           <w:u w:val="single"/>
           <w:lang w:val="ru-RU"/>
         </w:rPr>
@@ -1501,7 +1188,6 @@
         <w:ind w:left="-567"/>
         <w:jc w:val="both"/>
         <w:rPr>
-          <w:sz w:val="28"/>
           <w:u w:val="single"/>
           <w:lang w:val="ru-RU"/>
         </w:rPr>
@@ -1510,7 +1196,7 @@
     <w:tbl>
       <w:tblPr>
         <w:tblStyle w:val="a3"/>
-        <w:tblW w:w="0" w:type="auto"/>
+        <w:tblW w:w="10950" w:type="dxa"/>
         <w:tblInd w:w="-601" w:type="dxa"/>
         <w:tblBorders>
           <w:insideH w:val="single" w:sz="4" w:space="0" w:color="auto"/>
@@ -2760,7 +2446,21 @@
               <w:rPr>
                 <w:lang w:val="ru-RU"/>
               </w:rPr>
-              <w:t>802</w:t>
+              <w:t>80</w:t>
+            </w:r>
+            <w:r>
+              <w:rPr>
+                <w:lang w:val="ru-RU"/>
+              </w:rPr>
+              <w:t>,</w:t>
+            </w:r>
+            <w:bookmarkStart w:id="2" w:name="_GoBack"/>
+            <w:bookmarkEnd w:id="2"/>
+            <w:r>
+              <w:rPr>
+                <w:lang w:val="ru-RU"/>
+              </w:rPr>
+              <w:t>2</w:t>
             </w:r>
           </w:p>
         </w:tc>
@@ -3115,370 +2815,17 @@
           </w:p>
         </w:tc>
       </w:tr>
-      <w:tr>
-        <w:trPr>
-          <w:cantSplit/>
-          <w:trHeight w:val="255"/>
-        </w:trPr>
-        <w:tc>
-          <w:tcPr>
-            <w:tcW w:w="850" w:type="dxa"/>
-            <w:tcBorders>
-              <w:top w:val="single" w:sz="4" w:space="0" w:color="auto"/>
-              <w:left w:val="single" w:sz="4" w:space="0" w:color="auto"/>
-              <w:bottom w:val="single" w:sz="4" w:space="0" w:color="auto"/>
-              <w:right w:val="single" w:sz="4" w:space="0" w:color="auto"/>
-            </w:tcBorders>
-            <w:vAlign w:val="center"/>
-          </w:tcPr>
-          <w:p>
-            <w:pPr>
-              <w:spacing w:line="276" w:lineRule="auto"/>
-              <w:ind w:right="-49"/>
-              <w:contextualSpacing/>
-              <w:jc w:val="center"/>
-              <w:rPr>
-                <w:color w:val="FF0000"/>
-                <w:lang w:val="ru-RU"/>
-              </w:rPr>
-            </w:pPr>
-            <w:r>
-              <w:rPr>
-                <w:color w:val="FF0000"/>
-                <w:lang w:val="ru-RU"/>
-              </w:rPr>
-              <w:t>24.04</w:t>
-            </w:r>
-          </w:p>
-        </w:tc>
-        <w:tc>
-          <w:tcPr>
-            <w:tcW w:w="851" w:type="dxa"/>
-            <w:tcBorders>
-              <w:top w:val="single" w:sz="4" w:space="0" w:color="auto"/>
-              <w:left w:val="single" w:sz="4" w:space="0" w:color="auto"/>
-              <w:bottom w:val="single" w:sz="4" w:space="0" w:color="auto"/>
-              <w:right w:val="single" w:sz="4" w:space="0" w:color="auto"/>
-            </w:tcBorders>
-            <w:vAlign w:val="center"/>
-          </w:tcPr>
-          <w:p>
-            <w:pPr>
-              <w:spacing w:line="276" w:lineRule="auto"/>
-              <w:ind w:right="-49"/>
-              <w:contextualSpacing/>
-              <w:jc w:val="center"/>
-              <w:rPr>
-                <w:color w:val="FF0000"/>
-                <w:lang w:val="ru-RU"/>
-              </w:rPr>
-            </w:pPr>
-          </w:p>
-        </w:tc>
-        <w:tc>
-          <w:tcPr>
-            <w:tcW w:w="785" w:type="dxa"/>
-            <w:tcBorders>
-              <w:top w:val="single" w:sz="4" w:space="0" w:color="auto"/>
-              <w:left w:val="single" w:sz="4" w:space="0" w:color="auto"/>
-              <w:bottom w:val="single" w:sz="4" w:space="0" w:color="auto"/>
-              <w:right w:val="single" w:sz="4" w:space="0" w:color="auto"/>
-            </w:tcBorders>
-            <w:vAlign w:val="center"/>
-          </w:tcPr>
-          <w:p>
-            <w:pPr>
-              <w:spacing w:line="276" w:lineRule="auto"/>
-              <w:ind w:right="-49"/>
-              <w:contextualSpacing/>
-              <w:jc w:val="center"/>
-              <w:rPr>
-                <w:color w:val="FF0000"/>
-                <w:lang w:val="ru-RU"/>
-              </w:rPr>
-            </w:pPr>
-          </w:p>
-        </w:tc>
-        <w:tc>
-          <w:tcPr>
-            <w:tcW w:w="919" w:type="dxa"/>
-            <w:tcBorders>
-              <w:top w:val="single" w:sz="4" w:space="0" w:color="auto"/>
-              <w:left w:val="single" w:sz="4" w:space="0" w:color="auto"/>
-              <w:bottom w:val="single" w:sz="4" w:space="0" w:color="auto"/>
-              <w:right w:val="single" w:sz="4" w:space="0" w:color="auto"/>
-            </w:tcBorders>
-            <w:vAlign w:val="center"/>
-          </w:tcPr>
-          <w:p>
-            <w:pPr>
-              <w:spacing w:line="276" w:lineRule="auto"/>
-              <w:ind w:right="-49"/>
-              <w:contextualSpacing/>
-              <w:jc w:val="center"/>
-              <w:rPr>
-                <w:color w:val="FF0000"/>
-                <w:lang w:val="ru-RU"/>
-              </w:rPr>
-            </w:pPr>
-          </w:p>
-        </w:tc>
-        <w:tc>
-          <w:tcPr>
-            <w:tcW w:w="851" w:type="dxa"/>
-            <w:tcBorders>
-              <w:top w:val="single" w:sz="4" w:space="0" w:color="auto"/>
-              <w:left w:val="single" w:sz="4" w:space="0" w:color="auto"/>
-              <w:bottom w:val="single" w:sz="4" w:space="0" w:color="auto"/>
-              <w:right w:val="single" w:sz="4" w:space="0" w:color="auto"/>
-            </w:tcBorders>
-            <w:vAlign w:val="center"/>
-          </w:tcPr>
-          <w:p>
-            <w:pPr>
-              <w:spacing w:line="276" w:lineRule="auto"/>
-              <w:ind w:right="-49"/>
-              <w:contextualSpacing/>
-              <w:jc w:val="center"/>
-              <w:rPr>
-                <w:color w:val="FF0000"/>
-                <w:lang w:val="ru-RU"/>
-              </w:rPr>
-            </w:pPr>
-          </w:p>
-        </w:tc>
-        <w:tc>
-          <w:tcPr>
-            <w:tcW w:w="846" w:type="dxa"/>
-            <w:gridSpan w:val="2"/>
-            <w:tcBorders>
-              <w:top w:val="single" w:sz="4" w:space="0" w:color="auto"/>
-              <w:left w:val="single" w:sz="4" w:space="0" w:color="auto"/>
-              <w:bottom w:val="single" w:sz="4" w:space="0" w:color="auto"/>
-              <w:right w:val="single" w:sz="4" w:space="0" w:color="auto"/>
-            </w:tcBorders>
-            <w:vAlign w:val="center"/>
-          </w:tcPr>
-          <w:p>
-            <w:pPr>
-              <w:spacing w:line="276" w:lineRule="auto"/>
-              <w:ind w:right="-49"/>
-              <w:contextualSpacing/>
-              <w:jc w:val="center"/>
-              <w:rPr>
-                <w:color w:val="FF0000"/>
-                <w:lang w:val="ru-RU"/>
-              </w:rPr>
-            </w:pPr>
-          </w:p>
-        </w:tc>
-        <w:tc>
-          <w:tcPr>
-            <w:tcW w:w="566" w:type="dxa"/>
-            <w:tcBorders>
-              <w:top w:val="single" w:sz="4" w:space="0" w:color="auto"/>
-              <w:left w:val="single" w:sz="4" w:space="0" w:color="auto"/>
-              <w:bottom w:val="single" w:sz="4" w:space="0" w:color="auto"/>
-              <w:right w:val="single" w:sz="4" w:space="0" w:color="auto"/>
-            </w:tcBorders>
-            <w:vAlign w:val="center"/>
-          </w:tcPr>
-          <w:p>
-            <w:pPr>
-              <w:spacing w:line="276" w:lineRule="auto"/>
-              <w:ind w:right="-49"/>
-              <w:contextualSpacing/>
-              <w:jc w:val="center"/>
-              <w:rPr>
-                <w:color w:val="FF0000"/>
-                <w:lang w:val="ru-RU"/>
-              </w:rPr>
-            </w:pPr>
-          </w:p>
-        </w:tc>
-        <w:tc>
-          <w:tcPr>
-            <w:tcW w:w="818" w:type="dxa"/>
-            <w:tcBorders>
-              <w:top w:val="single" w:sz="4" w:space="0" w:color="auto"/>
-              <w:left w:val="single" w:sz="4" w:space="0" w:color="auto"/>
-              <w:bottom w:val="single" w:sz="4" w:space="0" w:color="auto"/>
-              <w:right w:val="single" w:sz="4" w:space="0" w:color="auto"/>
-            </w:tcBorders>
-            <w:vAlign w:val="center"/>
-          </w:tcPr>
-          <w:p>
-            <w:pPr>
-              <w:spacing w:line="276" w:lineRule="auto"/>
-              <w:ind w:right="-49"/>
-              <w:contextualSpacing/>
-              <w:jc w:val="center"/>
-              <w:rPr>
-                <w:color w:val="FF0000"/>
-                <w:lang w:val="ru-RU"/>
-              </w:rPr>
-            </w:pPr>
-          </w:p>
-        </w:tc>
-        <w:tc>
-          <w:tcPr>
-            <w:tcW w:w="880" w:type="dxa"/>
-            <w:tcBorders>
-              <w:top w:val="single" w:sz="4" w:space="0" w:color="auto"/>
-              <w:left w:val="single" w:sz="4" w:space="0" w:color="auto"/>
-              <w:bottom w:val="single" w:sz="4" w:space="0" w:color="auto"/>
-              <w:right w:val="single" w:sz="4" w:space="0" w:color="auto"/>
-            </w:tcBorders>
-            <w:vAlign w:val="center"/>
-          </w:tcPr>
-          <w:p>
-            <w:pPr>
-              <w:spacing w:line="276" w:lineRule="auto"/>
-              <w:ind w:right="-49"/>
-              <w:contextualSpacing/>
-              <w:jc w:val="center"/>
-              <w:rPr>
-                <w:color w:val="FF0000"/>
-                <w:lang w:val="ru-RU"/>
-              </w:rPr>
-            </w:pPr>
-          </w:p>
-        </w:tc>
-        <w:tc>
-          <w:tcPr>
-            <w:tcW w:w="777" w:type="dxa"/>
-            <w:tcBorders>
-              <w:top w:val="single" w:sz="4" w:space="0" w:color="auto"/>
-              <w:left w:val="single" w:sz="4" w:space="0" w:color="auto"/>
-              <w:bottom w:val="single" w:sz="4" w:space="0" w:color="auto"/>
-              <w:right w:val="single" w:sz="4" w:space="0" w:color="auto"/>
-            </w:tcBorders>
-            <w:vAlign w:val="center"/>
-          </w:tcPr>
-          <w:p>
-            <w:pPr>
-              <w:spacing w:line="276" w:lineRule="auto"/>
-              <w:ind w:right="-49"/>
-              <w:contextualSpacing/>
-              <w:jc w:val="center"/>
-              <w:rPr>
-                <w:color w:val="FF0000"/>
-                <w:lang w:val="ru-RU"/>
-              </w:rPr>
-            </w:pPr>
-          </w:p>
-        </w:tc>
-        <w:tc>
-          <w:tcPr>
-            <w:tcW w:w="753" w:type="dxa"/>
-            <w:tcBorders>
-              <w:top w:val="single" w:sz="4" w:space="0" w:color="auto"/>
-              <w:left w:val="single" w:sz="4" w:space="0" w:color="auto"/>
-              <w:bottom w:val="single" w:sz="4" w:space="0" w:color="auto"/>
-              <w:right w:val="single" w:sz="4" w:space="0" w:color="auto"/>
-            </w:tcBorders>
-            <w:vAlign w:val="center"/>
-          </w:tcPr>
-          <w:p>
-            <w:pPr>
-              <w:spacing w:line="276" w:lineRule="auto"/>
-              <w:ind w:right="-49"/>
-              <w:contextualSpacing/>
-              <w:jc w:val="center"/>
-              <w:rPr>
-                <w:color w:val="FF0000"/>
-                <w:lang w:val="ru-RU"/>
-              </w:rPr>
-            </w:pPr>
-          </w:p>
-        </w:tc>
-        <w:tc>
-          <w:tcPr>
-            <w:tcW w:w="786" w:type="dxa"/>
-            <w:gridSpan w:val="2"/>
-            <w:tcBorders>
-              <w:top w:val="single" w:sz="4" w:space="0" w:color="auto"/>
-              <w:left w:val="single" w:sz="4" w:space="0" w:color="auto"/>
-              <w:bottom w:val="single" w:sz="4" w:space="0" w:color="auto"/>
-              <w:right w:val="single" w:sz="4" w:space="0" w:color="auto"/>
-            </w:tcBorders>
-            <w:vAlign w:val="center"/>
-          </w:tcPr>
-          <w:p>
-            <w:pPr>
-              <w:spacing w:line="276" w:lineRule="auto"/>
-              <w:ind w:right="-49"/>
-              <w:contextualSpacing/>
-              <w:jc w:val="center"/>
-              <w:rPr>
-                <w:color w:val="FF0000"/>
-                <w:lang w:val="ru-RU"/>
-              </w:rPr>
-            </w:pPr>
-          </w:p>
-        </w:tc>
-        <w:tc>
-          <w:tcPr>
-            <w:tcW w:w="669" w:type="dxa"/>
-            <w:tcBorders>
-              <w:top w:val="single" w:sz="4" w:space="0" w:color="auto"/>
-              <w:left w:val="single" w:sz="4" w:space="0" w:color="auto"/>
-              <w:bottom w:val="single" w:sz="4" w:space="0" w:color="auto"/>
-              <w:right w:val="single" w:sz="4" w:space="0" w:color="auto"/>
-            </w:tcBorders>
-            <w:vAlign w:val="center"/>
-          </w:tcPr>
-          <w:p>
-            <w:pPr>
-              <w:spacing w:line="276" w:lineRule="auto"/>
-              <w:ind w:left="-147" w:right="-49"/>
-              <w:contextualSpacing/>
-              <w:jc w:val="center"/>
-              <w:rPr>
-                <w:color w:val="FF0000"/>
-                <w:lang w:val="ru-RU"/>
-              </w:rPr>
-            </w:pPr>
-          </w:p>
-        </w:tc>
-        <w:tc>
-          <w:tcPr>
-            <w:tcW w:w="599" w:type="dxa"/>
-            <w:tcBorders>
-              <w:top w:val="single" w:sz="4" w:space="0" w:color="auto"/>
-              <w:left w:val="single" w:sz="4" w:space="0" w:color="auto"/>
-              <w:bottom w:val="single" w:sz="4" w:space="0" w:color="auto"/>
-              <w:right w:val="single" w:sz="4" w:space="0" w:color="auto"/>
-            </w:tcBorders>
-            <w:vAlign w:val="center"/>
-          </w:tcPr>
-          <w:p>
-            <w:pPr>
-              <w:spacing w:line="276" w:lineRule="auto"/>
-              <w:ind w:left="-108" w:right="-49"/>
-              <w:contextualSpacing/>
-              <w:jc w:val="center"/>
-              <w:rPr>
-                <w:color w:val="FF0000"/>
-                <w:lang w:val="ru-RU"/>
-              </w:rPr>
-            </w:pPr>
-          </w:p>
-        </w:tc>
-      </w:tr>
     </w:tbl>
     <w:p>
       <w:pPr>
         <w:ind w:left="-567"/>
         <w:jc w:val="both"/>
         <w:rPr>
-          <w:sz w:val="28"/>
           <w:lang w:val="ru-RU"/>
         </w:rPr>
       </w:pPr>
       <w:r>
         <w:rPr>
-          <w:sz w:val="28"/>
           <w:lang w:val="ru-RU"/>
         </w:rPr>
         <w:t xml:space="preserve">18.04.18 </w:t>
@@ -3486,7 +2833,6 @@
       <w:proofErr w:type="spellStart"/>
       <w:r>
         <w:rPr>
-          <w:sz w:val="28"/>
           <w:lang w:val="ru-RU"/>
         </w:rPr>
         <w:t>глик</w:t>
@@ -3494,7 +2840,6 @@
       <w:proofErr w:type="spellEnd"/>
       <w:r>
         <w:rPr>
-          <w:sz w:val="28"/>
           <w:lang w:val="ru-RU"/>
         </w:rPr>
         <w:t xml:space="preserve"> гемоглобин – 7,2%</w:t>
@@ -3505,27 +2850,23 @@
         <w:ind w:left="-567"/>
         <w:jc w:val="both"/>
         <w:rPr>
-          <w:sz w:val="28"/>
           <w:lang w:val="ru-RU"/>
         </w:rPr>
       </w:pPr>
       <w:r>
         <w:rPr>
-          <w:sz w:val="28"/>
           <w:lang w:val="ru-RU"/>
         </w:rPr>
         <w:t>20.</w:t>
       </w:r>
       <w:r>
         <w:rPr>
-          <w:sz w:val="28"/>
           <w:lang w:val="ru-RU"/>
         </w:rPr>
         <w:t>04.18</w:t>
       </w:r>
       <w:r>
         <w:rPr>
-          <w:sz w:val="28"/>
           <w:lang w:val="ru-RU"/>
         </w:rPr>
         <w:t xml:space="preserve"> </w:t>
@@ -3533,7 +2874,6 @@
       <w:proofErr w:type="spellStart"/>
       <w:r>
         <w:rPr>
-          <w:sz w:val="28"/>
           <w:lang w:val="ru-RU"/>
         </w:rPr>
         <w:t>НВ</w:t>
@@ -3541,7 +2881,6 @@
       <w:proofErr w:type="gramStart"/>
       <w:r>
         <w:rPr>
-          <w:sz w:val="28"/>
           <w:lang w:val="ru-RU"/>
         </w:rPr>
         <w:t>s</w:t>
@@ -3549,7 +2888,6 @@
       <w:proofErr w:type="gramEnd"/>
       <w:r>
         <w:rPr>
-          <w:sz w:val="28"/>
           <w:lang w:val="ru-RU"/>
         </w:rPr>
         <w:t>Аg</w:t>
@@ -3557,7 +2895,6 @@
       <w:proofErr w:type="spellEnd"/>
       <w:r>
         <w:rPr>
-          <w:sz w:val="28"/>
           <w:lang w:val="ru-RU"/>
         </w:rPr>
         <w:t xml:space="preserve"> – не выявлен, Анти  НСV  - не выявлен</w:t>
@@ -3568,62 +2905,53 @@
         <w:ind w:left="-567"/>
         <w:jc w:val="both"/>
         <w:rPr>
-          <w:sz w:val="28"/>
           <w:lang w:val="ru-RU"/>
         </w:rPr>
       </w:pPr>
       <w:r>
         <w:rPr>
-          <w:sz w:val="28"/>
           <w:lang w:val="ru-RU"/>
         </w:rPr>
         <w:t xml:space="preserve">24.04.18 </w:t>
       </w:r>
       <w:r>
         <w:rPr>
-          <w:sz w:val="28"/>
           <w:lang w:val="ru-RU"/>
         </w:rPr>
         <w:t xml:space="preserve"> ТТГ </w:t>
       </w:r>
       <w:r>
         <w:rPr>
-          <w:sz w:val="28"/>
           <w:lang w:val="ru-RU"/>
         </w:rPr>
         <w:t>–</w:t>
       </w:r>
       <w:r>
         <w:rPr>
-          <w:sz w:val="28"/>
           <w:lang w:val="ru-RU"/>
         </w:rPr>
         <w:t xml:space="preserve"> </w:t>
       </w:r>
       <w:r>
         <w:rPr>
-          <w:sz w:val="28"/>
           <w:lang w:val="ru-RU"/>
         </w:rPr>
         <w:t xml:space="preserve"> </w:t>
       </w:r>
       <w:r>
         <w:rPr>
-          <w:sz w:val="28"/>
           <w:lang w:val="ru-RU"/>
         </w:rPr>
         <w:t>2,7</w:t>
       </w:r>
       <w:r>
         <w:rPr>
-          <w:sz w:val="28"/>
           <w:lang w:val="ru-RU"/>
         </w:rPr>
         <w:t xml:space="preserve"> </w:t>
       </w:r>
       <w:r>
         <w:rPr>
-          <w:sz w:val="28"/>
           <w:lang w:val="ru-RU"/>
         </w:rPr>
         <w:t xml:space="preserve">(0,3-4,0) </w:t>
@@ -3631,7 +2959,6 @@
       <w:proofErr w:type="spellStart"/>
       <w:r>
         <w:rPr>
-          <w:sz w:val="28"/>
           <w:lang w:val="ru-RU"/>
         </w:rPr>
         <w:t>Мме</w:t>
@@ -3639,21 +2966,18 @@
       <w:proofErr w:type="spellEnd"/>
       <w:r>
         <w:rPr>
-          <w:sz w:val="28"/>
           <w:lang w:val="ru-RU"/>
         </w:rPr>
         <w:t>/</w:t>
       </w:r>
       <w:r>
         <w:rPr>
-          <w:sz w:val="28"/>
           <w:lang w:val="ru-RU"/>
         </w:rPr>
         <w:t>м</w:t>
       </w:r>
       <w:r>
         <w:rPr>
-          <w:sz w:val="28"/>
           <w:lang w:val="ru-RU"/>
         </w:rPr>
         <w:t>л</w:t>
@@ -3664,47 +2988,35 @@
         <w:ind w:left="-567"/>
         <w:jc w:val="both"/>
         <w:rPr>
-          <w:sz w:val="28"/>
-          <w:szCs w:val="28"/>
           <w:lang w:val="ru-RU"/>
         </w:rPr>
       </w:pPr>
       <w:r>
         <w:rPr>
-          <w:sz w:val="28"/>
-          <w:szCs w:val="28"/>
           <w:lang w:val="ru-RU"/>
         </w:rPr>
         <w:t>18</w:t>
       </w:r>
       <w:r>
         <w:rPr>
-          <w:sz w:val="28"/>
-          <w:szCs w:val="28"/>
           <w:lang w:val="ru-RU"/>
         </w:rPr>
         <w:t>.</w:t>
       </w:r>
       <w:r>
         <w:rPr>
-          <w:sz w:val="28"/>
-          <w:szCs w:val="28"/>
           <w:lang w:val="ru-RU"/>
         </w:rPr>
         <w:t>04.18</w:t>
       </w:r>
       <w:r>
         <w:rPr>
-          <w:sz w:val="28"/>
-          <w:szCs w:val="28"/>
           <w:lang w:val="ru-RU"/>
         </w:rPr>
         <w:t xml:space="preserve"> К – </w:t>
       </w:r>
       <w:r>
         <w:rPr>
-          <w:sz w:val="28"/>
-          <w:szCs w:val="28"/>
           <w:lang w:val="ru-RU"/>
         </w:rPr>
         <w:t>4,23</w:t>
@@ -3712,8 +3024,6 @@
       <w:proofErr w:type="gramStart"/>
       <w:r>
         <w:rPr>
-          <w:sz w:val="28"/>
-          <w:szCs w:val="28"/>
           <w:lang w:val="ru-RU"/>
         </w:rPr>
         <w:t xml:space="preserve">  ;</w:t>
@@ -3721,8 +3031,6 @@
       <w:proofErr w:type="gramEnd"/>
       <w:r>
         <w:rPr>
-          <w:sz w:val="28"/>
-          <w:szCs w:val="28"/>
           <w:lang w:val="ru-RU"/>
         </w:rPr>
         <w:t xml:space="preserve"> </w:t>
@@ -3730,8 +3038,6 @@
       <w:proofErr w:type="spellStart"/>
       <w:r>
         <w:rPr>
-          <w:sz w:val="28"/>
-          <w:szCs w:val="28"/>
           <w:lang w:val="ru-RU"/>
         </w:rPr>
         <w:t>Nа</w:t>
@@ -3739,24 +3045,18 @@
       <w:proofErr w:type="spellEnd"/>
       <w:r>
         <w:rPr>
-          <w:sz w:val="28"/>
-          <w:szCs w:val="28"/>
           <w:lang w:val="ru-RU"/>
         </w:rPr>
         <w:t xml:space="preserve"> –</w:t>
       </w:r>
       <w:r>
         <w:rPr>
-          <w:sz w:val="28"/>
-          <w:szCs w:val="28"/>
           <w:lang w:val="ru-RU"/>
         </w:rPr>
         <w:t>139</w:t>
       </w:r>
       <w:r>
         <w:rPr>
-          <w:sz w:val="28"/>
-          <w:szCs w:val="28"/>
           <w:lang w:val="ru-RU"/>
         </w:rPr>
         <w:t xml:space="preserve">  </w:t>
@@ -3764,8 +3064,6 @@
       <w:proofErr w:type="spellStart"/>
       <w:r>
         <w:rPr>
-          <w:sz w:val="28"/>
-          <w:szCs w:val="28"/>
           <w:lang w:val="ru-RU"/>
         </w:rPr>
         <w:t>Са</w:t>
@@ -3773,8 +3071,6 @@
       <w:proofErr w:type="spellEnd"/>
       <w:r>
         <w:rPr>
-          <w:sz w:val="28"/>
-          <w:szCs w:val="28"/>
           <w:vertAlign w:val="superscript"/>
           <w:lang w:val="ru-RU"/>
         </w:rPr>
@@ -3782,40 +3078,30 @@
       </w:r>
       <w:r>
         <w:rPr>
-          <w:sz w:val="28"/>
-          <w:szCs w:val="28"/>
           <w:lang w:val="ru-RU"/>
         </w:rPr>
         <w:t xml:space="preserve"> -</w:t>
       </w:r>
       <w:r>
         <w:rPr>
-          <w:sz w:val="28"/>
-          <w:szCs w:val="28"/>
           <w:lang w:val="ru-RU"/>
         </w:rPr>
         <w:t>1,19</w:t>
       </w:r>
       <w:r>
         <w:rPr>
-          <w:sz w:val="28"/>
-          <w:szCs w:val="28"/>
           <w:lang w:val="ru-RU"/>
         </w:rPr>
         <w:t xml:space="preserve"> С1 - </w:t>
       </w:r>
       <w:r>
         <w:rPr>
-          <w:sz w:val="28"/>
-          <w:szCs w:val="28"/>
           <w:lang w:val="ru-RU"/>
         </w:rPr>
         <w:t>98</w:t>
       </w:r>
       <w:r>
         <w:rPr>
-          <w:sz w:val="28"/>
-          <w:szCs w:val="28"/>
           <w:lang w:val="ru-RU"/>
         </w:rPr>
         <w:t xml:space="preserve">  </w:t>
@@ -3823,8 +3109,6 @@
       <w:proofErr w:type="spellStart"/>
       <w:r>
         <w:rPr>
-          <w:sz w:val="28"/>
-          <w:szCs w:val="28"/>
           <w:lang w:val="ru-RU"/>
         </w:rPr>
         <w:t>ммоль</w:t>
@@ -3832,8 +3116,6 @@
       <w:proofErr w:type="spellEnd"/>
       <w:r>
         <w:rPr>
-          <w:sz w:val="28"/>
-          <w:szCs w:val="28"/>
           <w:lang w:val="ru-RU"/>
         </w:rPr>
         <w:t>/л</w:t>
@@ -3846,53 +3128,71 @@
         <w:jc w:val="both"/>
         <w:rPr>
           <w:b w:val="0"/>
+          <w:sz w:val="24"/>
+          <w:szCs w:val="24"/>
         </w:rPr>
       </w:pPr>
       <w:r>
         <w:rPr>
           <w:b w:val="0"/>
+          <w:sz w:val="24"/>
+          <w:szCs w:val="24"/>
         </w:rPr>
         <w:t>18</w:t>
       </w:r>
       <w:r>
         <w:rPr>
           <w:b w:val="0"/>
+          <w:sz w:val="24"/>
+          <w:szCs w:val="24"/>
         </w:rPr>
         <w:t>.</w:t>
       </w:r>
       <w:r>
         <w:rPr>
           <w:b w:val="0"/>
+          <w:sz w:val="24"/>
+          <w:szCs w:val="24"/>
         </w:rPr>
         <w:t>04.18</w:t>
       </w:r>
       <w:r>
         <w:rPr>
           <w:b w:val="0"/>
+          <w:sz w:val="24"/>
+          <w:szCs w:val="24"/>
         </w:rPr>
         <w:t xml:space="preserve"> </w:t>
       </w:r>
       <w:r>
         <w:rPr>
           <w:b w:val="0"/>
+          <w:sz w:val="24"/>
+          <w:szCs w:val="24"/>
         </w:rPr>
         <w:t>Общ. а</w:t>
       </w:r>
       <w:r>
         <w:rPr>
           <w:b w:val="0"/>
+          <w:sz w:val="24"/>
+          <w:szCs w:val="24"/>
         </w:rPr>
         <w:t>н. мочи уд вес 10</w:t>
       </w:r>
       <w:r>
         <w:rPr>
           <w:b w:val="0"/>
+          <w:sz w:val="24"/>
+          <w:szCs w:val="24"/>
         </w:rPr>
         <w:t>14</w:t>
       </w:r>
       <w:r>
         <w:rPr>
           <w:b w:val="0"/>
+          <w:sz w:val="24"/>
+          <w:szCs w:val="24"/>
         </w:rPr>
         <w:t xml:space="preserve">  </w:t>
       </w:r>
@@ -3900,6 +3200,8 @@
       <w:r>
         <w:rPr>
           <w:b w:val="0"/>
+          <w:sz w:val="24"/>
+          <w:szCs w:val="24"/>
         </w:rPr>
         <w:t>лейк</w:t>
       </w:r>
@@ -3907,18 +3209,24 @@
       <w:r>
         <w:rPr>
           <w:b w:val="0"/>
+          <w:sz w:val="24"/>
+          <w:szCs w:val="24"/>
         </w:rPr>
         <w:t xml:space="preserve"> –</w:t>
       </w:r>
       <w:r>
         <w:rPr>
           <w:b w:val="0"/>
+          <w:sz w:val="24"/>
+          <w:szCs w:val="24"/>
         </w:rPr>
         <w:t>1-2</w:t>
       </w:r>
       <w:r>
         <w:rPr>
           <w:b w:val="0"/>
+          <w:sz w:val="24"/>
+          <w:szCs w:val="24"/>
         </w:rPr>
         <w:t xml:space="preserve">   в </w:t>
       </w:r>
@@ -3926,6 +3234,8 @@
       <w:r>
         <w:rPr>
           <w:b w:val="0"/>
+          <w:sz w:val="24"/>
+          <w:szCs w:val="24"/>
         </w:rPr>
         <w:t>п</w:t>
       </w:r>
@@ -3933,6 +3243,8 @@
       <w:r>
         <w:rPr>
           <w:b w:val="0"/>
+          <w:sz w:val="24"/>
+          <w:szCs w:val="24"/>
         </w:rPr>
         <w:t>/</w:t>
       </w:r>
@@ -3940,6 +3252,8 @@
       <w:r>
         <w:rPr>
           <w:b w:val="0"/>
+          <w:sz w:val="24"/>
+          <w:szCs w:val="24"/>
         </w:rPr>
         <w:t>зр</w:t>
       </w:r>
@@ -3947,6 +3261,8 @@
       <w:r>
         <w:rPr>
           <w:b w:val="0"/>
+          <w:sz w:val="24"/>
+          <w:szCs w:val="24"/>
         </w:rPr>
         <w:t xml:space="preserve"> белок – </w:t>
       </w:r>
@@ -3954,6 +3270,8 @@
       <w:r>
         <w:rPr>
           <w:b w:val="0"/>
+          <w:sz w:val="24"/>
+          <w:szCs w:val="24"/>
         </w:rPr>
         <w:t>отр</w:t>
       </w:r>
@@ -3961,6 +3279,8 @@
       <w:r>
         <w:rPr>
           <w:b w:val="0"/>
+          <w:sz w:val="24"/>
+          <w:szCs w:val="24"/>
         </w:rPr>
         <w:t xml:space="preserve">  ацетон –</w:t>
       </w:r>
@@ -3968,6 +3288,8 @@
       <w:r>
         <w:rPr>
           <w:b w:val="0"/>
+          <w:sz w:val="24"/>
+          <w:szCs w:val="24"/>
         </w:rPr>
         <w:t>отр</w:t>
       </w:r>
@@ -3975,12 +3297,16 @@
       <w:r>
         <w:rPr>
           <w:b w:val="0"/>
+          <w:sz w:val="24"/>
+          <w:szCs w:val="24"/>
         </w:rPr>
         <w:t xml:space="preserve">; </w:t>
       </w:r>
       <w:r>
         <w:rPr>
           <w:b w:val="0"/>
+          <w:sz w:val="24"/>
+          <w:szCs w:val="24"/>
         </w:rPr>
         <w:t xml:space="preserve"> </w:t>
       </w:r>
@@ -3988,6 +3314,8 @@
       <w:r>
         <w:rPr>
           <w:b w:val="0"/>
+          <w:sz w:val="24"/>
+          <w:szCs w:val="24"/>
         </w:rPr>
         <w:t>эпит</w:t>
       </w:r>
@@ -3995,6 +3323,8 @@
       <w:r>
         <w:rPr>
           <w:b w:val="0"/>
+          <w:sz w:val="24"/>
+          <w:szCs w:val="24"/>
         </w:rPr>
         <w:t xml:space="preserve">. пл. - </w:t>
       </w:r>
@@ -4002,6 +3332,8 @@
       <w:r>
         <w:rPr>
           <w:b w:val="0"/>
+          <w:sz w:val="24"/>
+          <w:szCs w:val="24"/>
         </w:rPr>
         <w:t>ед</w:t>
       </w:r>
@@ -4009,6 +3341,8 @@
       <w:r>
         <w:rPr>
           <w:b w:val="0"/>
+          <w:sz w:val="24"/>
+          <w:szCs w:val="24"/>
         </w:rPr>
         <w:t xml:space="preserve">; </w:t>
       </w:r>
@@ -4016,6 +3350,8 @@
       <w:r>
         <w:rPr>
           <w:b w:val="0"/>
+          <w:sz w:val="24"/>
+          <w:szCs w:val="24"/>
         </w:rPr>
         <w:t>эпит</w:t>
       </w:r>
@@ -4023,6 +3359,8 @@
       <w:r>
         <w:rPr>
           <w:b w:val="0"/>
+          <w:sz w:val="24"/>
+          <w:szCs w:val="24"/>
         </w:rPr>
         <w:t xml:space="preserve">. </w:t>
       </w:r>
@@ -4030,6 +3368,8 @@
       <w:r>
         <w:rPr>
           <w:b w:val="0"/>
+          <w:sz w:val="24"/>
+          <w:szCs w:val="24"/>
         </w:rPr>
         <w:t>перех</w:t>
       </w:r>
@@ -4037,12 +3377,16 @@
       <w:r>
         <w:rPr>
           <w:b w:val="0"/>
+          <w:sz w:val="24"/>
+          <w:szCs w:val="24"/>
         </w:rPr>
         <w:t xml:space="preserve">. - </w:t>
       </w:r>
       <w:r>
         <w:rPr>
           <w:b w:val="0"/>
+          <w:sz w:val="24"/>
+          <w:szCs w:val="24"/>
         </w:rPr>
         <w:t xml:space="preserve"> в п/</w:t>
       </w:r>
@@ -4050,6 +3394,8 @@
       <w:r>
         <w:rPr>
           <w:b w:val="0"/>
+          <w:sz w:val="24"/>
+          <w:szCs w:val="24"/>
         </w:rPr>
         <w:t>зр</w:t>
       </w:r>
@@ -4059,42 +3405,35 @@
       <w:pPr>
         <w:ind w:left="-567"/>
         <w:rPr>
-          <w:sz w:val="28"/>
-          <w:szCs w:val="20"/>
           <w:lang w:val="ru-RU"/>
         </w:rPr>
       </w:pPr>
       <w:r>
         <w:rPr>
-          <w:sz w:val="28"/>
           <w:lang w:val="ru-RU"/>
         </w:rPr>
         <w:t>19</w:t>
       </w:r>
       <w:r>
         <w:rPr>
-          <w:sz w:val="28"/>
           <w:lang w:val="ru-RU"/>
         </w:rPr>
         <w:t>.</w:t>
       </w:r>
       <w:r>
         <w:rPr>
-          <w:sz w:val="28"/>
           <w:lang w:val="ru-RU"/>
         </w:rPr>
         <w:t>04.18</w:t>
       </w:r>
       <w:r>
         <w:rPr>
-          <w:sz w:val="28"/>
           <w:lang w:val="ru-RU"/>
         </w:rPr>
         <w:t xml:space="preserve"> </w:t>
       </w:r>
       <w:r>
         <w:rPr>
-          <w:sz w:val="28"/>
           <w:lang w:val="ru-RU"/>
         </w:rPr>
         <w:t xml:space="preserve">Суточная </w:t>
@@ -4102,7 +3441,6 @@
       <w:proofErr w:type="spellStart"/>
       <w:r>
         <w:rPr>
-          <w:sz w:val="28"/>
           <w:lang w:val="ru-RU"/>
         </w:rPr>
         <w:t>глюкозурия</w:t>
@@ -4110,28 +3448,24 @@
       <w:proofErr w:type="spellEnd"/>
       <w:r>
         <w:rPr>
-          <w:sz w:val="28"/>
           <w:lang w:val="ru-RU"/>
         </w:rPr>
         <w:t xml:space="preserve"> –</w:t>
       </w:r>
       <w:r>
         <w:rPr>
-          <w:sz w:val="28"/>
           <w:lang w:val="ru-RU"/>
         </w:rPr>
         <w:t>0,35</w:t>
       </w:r>
       <w:r>
         <w:rPr>
-          <w:sz w:val="28"/>
           <w:lang w:val="ru-RU"/>
         </w:rPr>
         <w:t xml:space="preserve">  %</w:t>
       </w:r>
       <w:r>
         <w:rPr>
-          <w:sz w:val="28"/>
           <w:lang w:val="ru-RU"/>
         </w:rPr>
         <w:t xml:space="preserve">;   Суточная протеинурия –  </w:t>
@@ -4139,7 +3473,6 @@
       <w:proofErr w:type="spellStart"/>
       <w:r>
         <w:rPr>
-          <w:sz w:val="28"/>
           <w:lang w:val="ru-RU"/>
         </w:rPr>
         <w:t>отр</w:t>
@@ -4150,36 +3483,80 @@
       <w:pPr>
         <w:pStyle w:val="5"/>
         <w:ind w:left="-567"/>
+        <w:rPr>
+          <w:sz w:val="24"/>
+          <w:szCs w:val="24"/>
+        </w:rPr>
       </w:pPr>
       <w:r>
+        <w:rPr>
+          <w:sz w:val="24"/>
+          <w:szCs w:val="24"/>
+        </w:rPr>
         <w:t>19</w:t>
       </w:r>
       <w:r>
+        <w:rPr>
+          <w:sz w:val="24"/>
+          <w:szCs w:val="24"/>
+        </w:rPr>
         <w:t>.</w:t>
       </w:r>
       <w:r>
+        <w:rPr>
+          <w:sz w:val="24"/>
+          <w:szCs w:val="24"/>
+        </w:rPr>
         <w:t>04.18</w:t>
       </w:r>
       <w:r>
+        <w:rPr>
+          <w:sz w:val="24"/>
+          <w:szCs w:val="24"/>
+        </w:rPr>
         <w:t xml:space="preserve"> </w:t>
       </w:r>
       <w:r>
+        <w:rPr>
+          <w:sz w:val="24"/>
+          <w:szCs w:val="24"/>
+        </w:rPr>
         <w:t xml:space="preserve">Микроальбуминурия </w:t>
       </w:r>
       <w:r>
+        <w:rPr>
+          <w:sz w:val="24"/>
+          <w:szCs w:val="24"/>
+        </w:rPr>
         <w:t>–</w:t>
       </w:r>
       <w:r>
+        <w:rPr>
+          <w:sz w:val="24"/>
+          <w:szCs w:val="24"/>
+        </w:rPr>
         <w:t>382</w:t>
       </w:r>
       <w:r>
+        <w:rPr>
+          <w:sz w:val="24"/>
+          <w:szCs w:val="24"/>
+        </w:rPr>
         <w:t xml:space="preserve"> </w:t>
       </w:r>
       <w:r>
+        <w:rPr>
+          <w:sz w:val="24"/>
+          <w:szCs w:val="24"/>
+        </w:rPr>
         <w:t>мг/</w:t>
       </w:r>
       <w:proofErr w:type="spellStart"/>
       <w:r>
+        <w:rPr>
+          <w:sz w:val="24"/>
+          <w:szCs w:val="24"/>
+        </w:rPr>
         <w:t>сут</w:t>
       </w:r>
       <w:proofErr w:type="spellEnd"/>
@@ -4203,7 +3580,6 @@
         <w:gridCol w:w="993"/>
         <w:gridCol w:w="992"/>
         <w:gridCol w:w="992"/>
-        <w:gridCol w:w="992"/>
       </w:tblGrid>
       <w:tr>
         <w:tc>
@@ -4213,15 +3589,11 @@
           <w:p>
             <w:pPr>
               <w:rPr>
-                <w:sz w:val="28"/>
-                <w:szCs w:val="28"/>
                 <w:lang w:val="ru-RU"/>
               </w:rPr>
             </w:pPr>
             <w:r>
               <w:rPr>
-                <w:sz w:val="28"/>
-                <w:szCs w:val="28"/>
                 <w:lang w:val="ru-RU"/>
               </w:rPr>
               <w:t xml:space="preserve">Гликемический </w:t>
@@ -4230,15 +3602,11 @@
           <w:p>
             <w:pPr>
               <w:rPr>
-                <w:sz w:val="28"/>
-                <w:szCs w:val="28"/>
                 <w:lang w:val="ru-RU"/>
               </w:rPr>
             </w:pPr>
             <w:r>
               <w:rPr>
-                <w:sz w:val="28"/>
-                <w:szCs w:val="28"/>
                 <w:lang w:val="ru-RU"/>
               </w:rPr>
               <w:t>профиль</w:t>
@@ -4252,15 +3620,11 @@
           <w:p>
             <w:pPr>
               <w:rPr>
-                <w:sz w:val="28"/>
-                <w:szCs w:val="28"/>
                 <w:lang w:val="ru-RU"/>
               </w:rPr>
             </w:pPr>
             <w:r>
               <w:rPr>
-                <w:sz w:val="28"/>
-                <w:szCs w:val="28"/>
                 <w:lang w:val="ru-RU"/>
               </w:rPr>
               <w:t>8.00</w:t>
@@ -4274,15 +3638,11 @@
           <w:p>
             <w:pPr>
               <w:rPr>
-                <w:sz w:val="28"/>
-                <w:szCs w:val="28"/>
                 <w:lang w:val="ru-RU"/>
               </w:rPr>
             </w:pPr>
             <w:r>
               <w:rPr>
-                <w:sz w:val="28"/>
-                <w:szCs w:val="28"/>
                 <w:lang w:val="ru-RU"/>
               </w:rPr>
               <w:t>11.00</w:t>
@@ -4296,15 +3656,11 @@
           <w:p>
             <w:pPr>
               <w:rPr>
-                <w:sz w:val="28"/>
-                <w:szCs w:val="28"/>
                 <w:lang w:val="ru-RU"/>
               </w:rPr>
             </w:pPr>
             <w:r>
               <w:rPr>
-                <w:sz w:val="28"/>
-                <w:szCs w:val="28"/>
                 <w:lang w:val="ru-RU"/>
               </w:rPr>
               <w:t>16.00</w:t>
@@ -4318,40 +3674,14 @@
           <w:p>
             <w:pPr>
               <w:rPr>
-                <w:sz w:val="28"/>
-                <w:szCs w:val="28"/>
                 <w:lang w:val="ru-RU"/>
               </w:rPr>
             </w:pPr>
             <w:r>
               <w:rPr>
-                <w:sz w:val="28"/>
-                <w:szCs w:val="28"/>
                 <w:lang w:val="ru-RU"/>
               </w:rPr>
               <w:t>20.00</w:t>
-            </w:r>
-          </w:p>
-        </w:tc>
-        <w:tc>
-          <w:tcPr>
-            <w:tcW w:w="992" w:type="dxa"/>
-          </w:tcPr>
-          <w:p>
-            <w:pPr>
-              <w:rPr>
-                <w:sz w:val="28"/>
-                <w:szCs w:val="28"/>
-                <w:lang w:val="ru-RU"/>
-              </w:rPr>
-            </w:pPr>
-            <w:r>
-              <w:rPr>
-                <w:sz w:val="28"/>
-                <w:szCs w:val="28"/>
-                <w:lang w:val="ru-RU"/>
-              </w:rPr>
-              <w:t>22.00</w:t>
             </w:r>
           </w:p>
         </w:tc>
@@ -4364,15 +3694,11 @@
           <w:p>
             <w:pPr>
               <w:rPr>
-                <w:sz w:val="28"/>
-                <w:szCs w:val="28"/>
                 <w:lang w:val="ru-RU"/>
               </w:rPr>
             </w:pPr>
             <w:r>
               <w:rPr>
-                <w:sz w:val="28"/>
-                <w:szCs w:val="28"/>
                 <w:lang w:val="ru-RU"/>
               </w:rPr>
               <w:t>18.04</w:t>
@@ -4386,15 +3712,11 @@
           <w:p>
             <w:pPr>
               <w:rPr>
-                <w:sz w:val="28"/>
-                <w:szCs w:val="28"/>
                 <w:lang w:val="ru-RU"/>
               </w:rPr>
             </w:pPr>
             <w:r>
               <w:rPr>
-                <w:sz w:val="28"/>
-                <w:szCs w:val="28"/>
                 <w:lang w:val="ru-RU"/>
               </w:rPr>
               <w:t>4,5</w:t>
@@ -4408,15 +3730,11 @@
           <w:p>
             <w:pPr>
               <w:rPr>
-                <w:sz w:val="28"/>
-                <w:szCs w:val="28"/>
                 <w:lang w:val="ru-RU"/>
               </w:rPr>
             </w:pPr>
             <w:r>
               <w:rPr>
-                <w:sz w:val="28"/>
-                <w:szCs w:val="28"/>
                 <w:lang w:val="ru-RU"/>
               </w:rPr>
               <w:t>5,5</w:t>
@@ -4430,15 +3748,11 @@
           <w:p>
             <w:pPr>
               <w:rPr>
-                <w:sz w:val="28"/>
-                <w:szCs w:val="28"/>
                 <w:lang w:val="ru-RU"/>
               </w:rPr>
             </w:pPr>
             <w:r>
               <w:rPr>
-                <w:sz w:val="28"/>
-                <w:szCs w:val="28"/>
                 <w:lang w:val="ru-RU"/>
               </w:rPr>
               <w:t>6,2</w:t>
@@ -4452,33 +3766,15 @@
           <w:p>
             <w:pPr>
               <w:rPr>
-                <w:sz w:val="28"/>
-                <w:szCs w:val="28"/>
                 <w:lang w:val="ru-RU"/>
               </w:rPr>
             </w:pPr>
             <w:r>
               <w:rPr>
-                <w:sz w:val="28"/>
-                <w:szCs w:val="28"/>
                 <w:lang w:val="ru-RU"/>
               </w:rPr>
               <w:t>6,2</w:t>
             </w:r>
-          </w:p>
-        </w:tc>
-        <w:tc>
-          <w:tcPr>
-            <w:tcW w:w="992" w:type="dxa"/>
-          </w:tcPr>
-          <w:p>
-            <w:pPr>
-              <w:rPr>
-                <w:sz w:val="28"/>
-                <w:szCs w:val="28"/>
-                <w:lang w:val="ru-RU"/>
-              </w:rPr>
-            </w:pPr>
           </w:p>
         </w:tc>
       </w:tr>
@@ -4490,15 +3786,11 @@
           <w:p>
             <w:pPr>
               <w:rPr>
-                <w:sz w:val="28"/>
-                <w:szCs w:val="28"/>
                 <w:lang w:val="ru-RU"/>
               </w:rPr>
             </w:pPr>
             <w:r>
               <w:rPr>
-                <w:sz w:val="28"/>
-                <w:szCs w:val="28"/>
                 <w:lang w:val="ru-RU"/>
               </w:rPr>
               <w:t>20.04</w:t>
@@ -4512,15 +3804,11 @@
           <w:p>
             <w:pPr>
               <w:rPr>
-                <w:sz w:val="28"/>
-                <w:szCs w:val="28"/>
                 <w:lang w:val="ru-RU"/>
               </w:rPr>
             </w:pPr>
             <w:r>
               <w:rPr>
-                <w:sz w:val="28"/>
-                <w:szCs w:val="28"/>
                 <w:lang w:val="ru-RU"/>
               </w:rPr>
               <w:t>11,7</w:t>
@@ -4534,15 +3822,11 @@
           <w:p>
             <w:pPr>
               <w:rPr>
-                <w:sz w:val="28"/>
-                <w:szCs w:val="28"/>
                 <w:lang w:val="ru-RU"/>
               </w:rPr>
             </w:pPr>
             <w:r>
               <w:rPr>
-                <w:sz w:val="28"/>
-                <w:szCs w:val="28"/>
                 <w:lang w:val="ru-RU"/>
               </w:rPr>
               <w:t>11,1</w:t>
@@ -4556,15 +3840,11 @@
           <w:p>
             <w:pPr>
               <w:rPr>
-                <w:sz w:val="28"/>
-                <w:szCs w:val="28"/>
                 <w:lang w:val="ru-RU"/>
               </w:rPr>
             </w:pPr>
             <w:r>
               <w:rPr>
-                <w:sz w:val="28"/>
-                <w:szCs w:val="28"/>
                 <w:lang w:val="ru-RU"/>
               </w:rPr>
               <w:t>5,8</w:t>
@@ -4578,15 +3858,85 @@
           <w:p>
             <w:pPr>
               <w:rPr>
-                <w:sz w:val="28"/>
-                <w:szCs w:val="28"/>
                 <w:lang w:val="ru-RU"/>
               </w:rPr>
             </w:pPr>
             <w:r>
               <w:rPr>
-                <w:sz w:val="28"/>
-                <w:szCs w:val="28"/>
+                <w:lang w:val="ru-RU"/>
+              </w:rPr>
+              <w:t>4,8</w:t>
+            </w:r>
+          </w:p>
+        </w:tc>
+      </w:tr>
+      <w:tr>
+        <w:tc>
+          <w:tcPr>
+            <w:tcW w:w="2518" w:type="dxa"/>
+          </w:tcPr>
+          <w:p>
+            <w:pPr>
+              <w:rPr>
+                <w:lang w:val="ru-RU"/>
+              </w:rPr>
+            </w:pPr>
+            <w:r>
+              <w:rPr>
+                <w:lang w:val="ru-RU"/>
+              </w:rPr>
+              <w:t>23.04</w:t>
+            </w:r>
+          </w:p>
+        </w:tc>
+        <w:tc>
+          <w:tcPr>
+            <w:tcW w:w="992" w:type="dxa"/>
+          </w:tcPr>
+          <w:p>
+            <w:pPr>
+              <w:rPr>
+                <w:lang w:val="ru-RU"/>
+              </w:rPr>
+            </w:pPr>
+            <w:r>
+              <w:rPr>
+                <w:lang w:val="ru-RU"/>
+              </w:rPr>
+              <w:t>9,4</w:t>
+            </w:r>
+          </w:p>
+        </w:tc>
+        <w:tc>
+          <w:tcPr>
+            <w:tcW w:w="993" w:type="dxa"/>
+          </w:tcPr>
+          <w:p>
+            <w:pPr>
+              <w:rPr>
+                <w:lang w:val="ru-RU"/>
+              </w:rPr>
+            </w:pPr>
+            <w:r>
+              <w:rPr>
+                <w:lang w:val="ru-RU"/>
+              </w:rPr>
+              <w:t>11,9</w:t>
+            </w:r>
+          </w:p>
+        </w:tc>
+        <w:tc>
+          <w:tcPr>
+            <w:tcW w:w="992" w:type="dxa"/>
+          </w:tcPr>
+          <w:p>
+            <w:pPr>
+              <w:rPr>
+                <w:lang w:val="ru-RU"/>
+              </w:rPr>
+            </w:pPr>
+            <w:r>
+              <w:rPr>
                 <w:lang w:val="ru-RU"/>
               </w:rPr>
               <w:t>4,8</w:t>
@@ -4600,11 +3950,15 @@
           <w:p>
             <w:pPr>
               <w:rPr>
-                <w:sz w:val="28"/>
-                <w:szCs w:val="28"/>
                 <w:lang w:val="ru-RU"/>
               </w:rPr>
             </w:pPr>
+            <w:r>
+              <w:rPr>
+                <w:lang w:val="ru-RU"/>
+              </w:rPr>
+              <w:t>6,5</w:t>
+            </w:r>
           </w:p>
         </w:tc>
       </w:tr>
@@ -4616,141 +3970,11 @@
           <w:p>
             <w:pPr>
               <w:rPr>
-                <w:sz w:val="28"/>
-                <w:szCs w:val="28"/>
                 <w:lang w:val="ru-RU"/>
               </w:rPr>
             </w:pPr>
             <w:r>
               <w:rPr>
-                <w:sz w:val="28"/>
-                <w:szCs w:val="28"/>
-                <w:lang w:val="ru-RU"/>
-              </w:rPr>
-              <w:t>23.04</w:t>
-            </w:r>
-          </w:p>
-        </w:tc>
-        <w:tc>
-          <w:tcPr>
-            <w:tcW w:w="992" w:type="dxa"/>
-          </w:tcPr>
-          <w:p>
-            <w:pPr>
-              <w:rPr>
-                <w:sz w:val="28"/>
-                <w:szCs w:val="28"/>
-                <w:lang w:val="ru-RU"/>
-              </w:rPr>
-            </w:pPr>
-            <w:r>
-              <w:rPr>
-                <w:sz w:val="28"/>
-                <w:szCs w:val="28"/>
-                <w:lang w:val="ru-RU"/>
-              </w:rPr>
-              <w:t>9,4</w:t>
-            </w:r>
-          </w:p>
-        </w:tc>
-        <w:tc>
-          <w:tcPr>
-            <w:tcW w:w="993" w:type="dxa"/>
-          </w:tcPr>
-          <w:p>
-            <w:pPr>
-              <w:rPr>
-                <w:sz w:val="28"/>
-                <w:szCs w:val="28"/>
-                <w:lang w:val="ru-RU"/>
-              </w:rPr>
-            </w:pPr>
-            <w:r>
-              <w:rPr>
-                <w:sz w:val="28"/>
-                <w:szCs w:val="28"/>
-                <w:lang w:val="ru-RU"/>
-              </w:rPr>
-              <w:t>11,9</w:t>
-            </w:r>
-          </w:p>
-        </w:tc>
-        <w:tc>
-          <w:tcPr>
-            <w:tcW w:w="992" w:type="dxa"/>
-          </w:tcPr>
-          <w:p>
-            <w:pPr>
-              <w:rPr>
-                <w:sz w:val="28"/>
-                <w:szCs w:val="28"/>
-                <w:lang w:val="ru-RU"/>
-              </w:rPr>
-            </w:pPr>
-            <w:r>
-              <w:rPr>
-                <w:sz w:val="28"/>
-                <w:szCs w:val="28"/>
-                <w:lang w:val="ru-RU"/>
-              </w:rPr>
-              <w:t>4,8</w:t>
-            </w:r>
-          </w:p>
-        </w:tc>
-        <w:tc>
-          <w:tcPr>
-            <w:tcW w:w="992" w:type="dxa"/>
-          </w:tcPr>
-          <w:p>
-            <w:pPr>
-              <w:rPr>
-                <w:sz w:val="28"/>
-                <w:szCs w:val="28"/>
-                <w:lang w:val="ru-RU"/>
-              </w:rPr>
-            </w:pPr>
-            <w:r>
-              <w:rPr>
-                <w:sz w:val="28"/>
-                <w:szCs w:val="28"/>
-                <w:lang w:val="ru-RU"/>
-              </w:rPr>
-              <w:t>6,5</w:t>
-            </w:r>
-          </w:p>
-        </w:tc>
-        <w:tc>
-          <w:tcPr>
-            <w:tcW w:w="992" w:type="dxa"/>
-          </w:tcPr>
-          <w:p>
-            <w:pPr>
-              <w:rPr>
-                <w:sz w:val="28"/>
-                <w:szCs w:val="28"/>
-                <w:lang w:val="ru-RU"/>
-              </w:rPr>
-            </w:pPr>
-          </w:p>
-        </w:tc>
-      </w:tr>
-      <w:tr>
-        <w:tc>
-          <w:tcPr>
-            <w:tcW w:w="2518" w:type="dxa"/>
-          </w:tcPr>
-          <w:p>
-            <w:pPr>
-              <w:rPr>
-                <w:sz w:val="28"/>
-                <w:szCs w:val="28"/>
-                <w:lang w:val="ru-RU"/>
-              </w:rPr>
-            </w:pPr>
-            <w:r>
-              <w:rPr>
-                <w:sz w:val="28"/>
-                <w:szCs w:val="28"/>
                 <w:lang w:val="ru-RU"/>
               </w:rPr>
               <w:t>24.04 2.00-9,4</w:t>
@@ -4764,11 +3988,15 @@
           <w:p>
             <w:pPr>
               <w:rPr>
-                <w:sz w:val="28"/>
-                <w:szCs w:val="28"/>
                 <w:lang w:val="ru-RU"/>
               </w:rPr>
             </w:pPr>
+            <w:r>
+              <w:rPr>
+                <w:lang w:val="ru-RU"/>
+              </w:rPr>
+              <w:t>6,1</w:t>
+            </w:r>
           </w:p>
         </w:tc>
         <w:tc>
@@ -4778,8 +4006,24 @@
           <w:p>
             <w:pPr>
               <w:rPr>
-                <w:sz w:val="28"/>
-                <w:szCs w:val="28"/>
+                <w:lang w:val="ru-RU"/>
+              </w:rPr>
+            </w:pPr>
+            <w:r>
+              <w:rPr>
+                <w:lang w:val="ru-RU"/>
+              </w:rPr>
+              <w:t>4,7</w:t>
+            </w:r>
+          </w:p>
+        </w:tc>
+        <w:tc>
+          <w:tcPr>
+            <w:tcW w:w="992" w:type="dxa"/>
+          </w:tcPr>
+          <w:p>
+            <w:pPr>
+              <w:rPr>
                 <w:lang w:val="ru-RU"/>
               </w:rPr>
             </w:pPr>
@@ -4792,36 +4036,6 @@
           <w:p>
             <w:pPr>
               <w:rPr>
-                <w:sz w:val="28"/>
-                <w:szCs w:val="28"/>
-                <w:lang w:val="ru-RU"/>
-              </w:rPr>
-            </w:pPr>
-          </w:p>
-        </w:tc>
-        <w:tc>
-          <w:tcPr>
-            <w:tcW w:w="992" w:type="dxa"/>
-          </w:tcPr>
-          <w:p>
-            <w:pPr>
-              <w:rPr>
-                <w:sz w:val="28"/>
-                <w:szCs w:val="28"/>
-                <w:lang w:val="ru-RU"/>
-              </w:rPr>
-            </w:pPr>
-          </w:p>
-        </w:tc>
-        <w:tc>
-          <w:tcPr>
-            <w:tcW w:w="992" w:type="dxa"/>
-          </w:tcPr>
-          <w:p>
-            <w:pPr>
-              <w:rPr>
-                <w:sz w:val="28"/>
-                <w:szCs w:val="28"/>
                 <w:lang w:val="ru-RU"/>
               </w:rPr>
             </w:pPr>
@@ -4834,14 +4048,11 @@
         <w:ind w:left="-567"/>
         <w:jc w:val="both"/>
         <w:rPr>
-          <w:sz w:val="28"/>
-          <w:szCs w:val="20"/>
           <w:lang w:val="ru-RU"/>
         </w:rPr>
       </w:pPr>
       <w:r>
         <w:rPr>
-          <w:sz w:val="28"/>
           <w:u w:val="single"/>
           <w:lang w:val="ru-RU"/>
         </w:rPr>
@@ -4849,7 +4060,6 @@
       </w:r>
       <w:r>
         <w:rPr>
-          <w:sz w:val="28"/>
           <w:u w:val="single"/>
           <w:lang w:val="ru-RU"/>
         </w:rPr>
@@ -4857,7 +4067,6 @@
       </w:r>
       <w:r>
         <w:rPr>
-          <w:sz w:val="28"/>
           <w:lang w:val="ru-RU"/>
         </w:rPr>
         <w:t xml:space="preserve">: </w:t>
@@ -4865,7 +4074,6 @@
       <w:sdt>
         <w:sdtPr>
           <w:rPr>
-            <w:sz w:val="28"/>
             <w:lang w:val="ru-RU"/>
           </w:rPr>
           <w:id w:val="-1949923650"/>
@@ -4882,7 +4090,6 @@
         <w:sdtContent>
           <w:r>
             <w:rPr>
-              <w:sz w:val="28"/>
               <w:lang w:val="ru-RU"/>
             </w:rPr>
             <w:t xml:space="preserve"> </w:t>
@@ -4891,42 +4098,36 @@
       </w:sdt>
       <w:r>
         <w:rPr>
-          <w:sz w:val="28"/>
           <w:lang w:val="ru-RU"/>
         </w:rPr>
         <w:t xml:space="preserve"> </w:t>
       </w:r>
       <w:r>
         <w:rPr>
-          <w:sz w:val="28"/>
           <w:lang w:val="ru-RU"/>
         </w:rPr>
         <w:t xml:space="preserve"> Диабетическая дистальная симметричная полинейропатия н/к, сенсомоторная форма (NSS </w:t>
       </w:r>
       <w:r>
         <w:rPr>
-          <w:sz w:val="28"/>
           <w:lang w:val="ru-RU"/>
         </w:rPr>
         <w:t>2</w:t>
       </w:r>
       <w:r>
         <w:rPr>
-          <w:sz w:val="28"/>
           <w:lang w:val="ru-RU"/>
         </w:rPr>
         <w:t xml:space="preserve"> NDS </w:t>
       </w:r>
       <w:r>
         <w:rPr>
-          <w:sz w:val="28"/>
           <w:lang w:val="ru-RU"/>
         </w:rPr>
         <w:t>2).</w:t>
       </w:r>
       <w:r>
         <w:rPr>
-          <w:sz w:val="28"/>
           <w:lang w:val="ru-RU"/>
         </w:rPr>
         <w:t xml:space="preserve"> </w:t>
@@ -4936,8 +4137,6 @@
       <w:pPr>
         <w:ind w:left="-567"/>
         <w:rPr>
-          <w:sz w:val="28"/>
-          <w:szCs w:val="20"/>
           <w:lang w:val="ru-RU"/>
         </w:rPr>
       </w:pPr>
@@ -4946,7 +4145,6 @@
           <w:u w:val="single"/>
           <w:lang w:val="ru-RU"/>
         </w:rPr>
-        <w:lastRenderedPageBreak/>
         <w:t xml:space="preserve">19.04.18 </w:t>
       </w:r>
       <w:proofErr w:type="spellStart"/>
@@ -4986,14 +4184,12 @@
       </w:r>
       <w:r>
         <w:rPr>
-          <w:sz w:val="28"/>
           <w:lang w:val="ru-RU"/>
         </w:rPr>
         <w:t xml:space="preserve">Гл. дно: </w:t>
       </w:r>
       <w:r>
         <w:rPr>
-          <w:sz w:val="28"/>
           <w:lang w:val="ru-RU"/>
         </w:rPr>
         <w:t xml:space="preserve"> сосуды умеренно извиты</w:t>
@@ -5001,7 +4197,6 @@
       <w:proofErr w:type="gramStart"/>
       <w:r>
         <w:rPr>
-          <w:sz w:val="28"/>
           <w:lang w:val="ru-RU"/>
         </w:rPr>
         <w:t xml:space="preserve"> ,</w:t>
@@ -5009,7 +4204,6 @@
       <w:proofErr w:type="gramEnd"/>
       <w:r>
         <w:rPr>
-          <w:sz w:val="28"/>
           <w:lang w:val="ru-RU"/>
         </w:rPr>
         <w:t xml:space="preserve">вены уплотнены, ед. </w:t>
@@ -5017,7 +4211,6 @@
       <w:proofErr w:type="spellStart"/>
       <w:r>
         <w:rPr>
-          <w:sz w:val="28"/>
           <w:lang w:val="ru-RU"/>
         </w:rPr>
         <w:t>микроанеризмы</w:t>
@@ -5025,7 +4218,6 @@
       <w:proofErr w:type="spellEnd"/>
       <w:r>
         <w:rPr>
-          <w:sz w:val="28"/>
           <w:lang w:val="ru-RU"/>
         </w:rPr>
         <w:t xml:space="preserve">, в </w:t>
@@ -5033,7 +4225,6 @@
       <w:proofErr w:type="spellStart"/>
       <w:r>
         <w:rPr>
-          <w:sz w:val="28"/>
           <w:lang w:val="ru-RU"/>
         </w:rPr>
         <w:t>парамакулярной</w:t>
@@ -5041,14 +4232,12 @@
       <w:proofErr w:type="spellEnd"/>
       <w:r>
         <w:rPr>
-          <w:sz w:val="28"/>
           <w:lang w:val="ru-RU"/>
         </w:rPr>
         <w:t xml:space="preserve"> области  переливчатость. </w:t>
       </w:r>
       <w:r>
         <w:rPr>
-          <w:sz w:val="28"/>
           <w:lang w:val="ru-RU"/>
         </w:rPr>
         <w:t xml:space="preserve">Д-з: Непролиферативная  диабетическая  </w:t>
@@ -5056,7 +4245,6 @@
       <w:proofErr w:type="spellStart"/>
       <w:r>
         <w:rPr>
-          <w:sz w:val="28"/>
           <w:lang w:val="ru-RU"/>
         </w:rPr>
         <w:t>ретинопатия</w:t>
@@ -5064,7 +4252,6 @@
       <w:proofErr w:type="spellEnd"/>
       <w:r>
         <w:rPr>
-          <w:sz w:val="28"/>
           <w:lang w:val="ru-RU"/>
         </w:rPr>
         <w:t xml:space="preserve"> ОИ. </w:t>
@@ -5075,49 +4262,68 @@
         <w:ind w:left="-567"/>
         <w:jc w:val="both"/>
         <w:rPr>
-          <w:sz w:val="28"/>
-          <w:szCs w:val="20"/>
           <w:lang w:val="ru-RU"/>
         </w:rPr>
       </w:pPr>
       <w:r>
         <w:rPr>
-          <w:sz w:val="28"/>
-          <w:highlight w:val="yellow"/>
           <w:u w:val="single"/>
           <w:lang w:val="ru-RU"/>
         </w:rPr>
+        <w:t xml:space="preserve">17.04.18 </w:t>
+      </w:r>
+      <w:r>
+        <w:rPr>
+          <w:u w:val="single"/>
+          <w:lang w:val="ru-RU"/>
+        </w:rPr>
         <w:t>ЭКГ</w:t>
       </w:r>
       <w:r>
         <w:rPr>
-          <w:sz w:val="28"/>
-          <w:highlight w:val="yellow"/>
           <w:lang w:val="ru-RU"/>
         </w:rPr>
         <w:t>:</w:t>
       </w:r>
       <w:r>
         <w:rPr>
-          <w:sz w:val="28"/>
-          <w:highlight w:val="yellow"/>
           <w:lang w:val="ru-RU"/>
         </w:rPr>
         <w:t xml:space="preserve"> </w:t>
       </w:r>
       <w:r>
         <w:rPr>
-          <w:sz w:val="28"/>
-          <w:highlight w:val="yellow"/>
-          <w:lang w:val="ru-RU"/>
-        </w:rPr>
-        <w:t xml:space="preserve">ЧСС - уд/мин. Вольтаж </w:t>
+          <w:lang w:val="ru-RU"/>
+        </w:rPr>
+        <w:t xml:space="preserve">ЧСС </w:t>
+      </w:r>
+      <w:r>
+        <w:rPr>
+          <w:lang w:val="ru-RU"/>
+        </w:rPr>
+        <w:t>–</w:t>
+      </w:r>
+      <w:r>
+        <w:rPr>
+          <w:lang w:val="ru-RU"/>
+        </w:rPr>
+        <w:t xml:space="preserve"> </w:t>
+      </w:r>
+      <w:r>
+        <w:rPr>
+          <w:lang w:val="ru-RU"/>
+        </w:rPr>
+        <w:t xml:space="preserve">80 </w:t>
+      </w:r>
+      <w:r>
+        <w:rPr>
+          <w:lang w:val="ru-RU"/>
+        </w:rPr>
+        <w:t xml:space="preserve">уд/мин. Вольтаж </w:t>
       </w:r>
       <w:sdt>
         <w:sdtPr>
           <w:rPr>
-            <w:sz w:val="28"/>
-            <w:highlight w:val="yellow"/>
             <w:lang w:val="ru-RU"/>
           </w:rPr>
           <w:id w:val="-1300382127"/>
@@ -5135,8 +4341,6 @@
         <w:sdtContent>
           <w:r>
             <w:rPr>
-              <w:sz w:val="28"/>
-              <w:highlight w:val="yellow"/>
               <w:lang w:val="ru-RU"/>
             </w:rPr>
             <w:t>сохранен.</w:t>
@@ -5145,17 +4349,19 @@
       </w:sdt>
       <w:r>
         <w:rPr>
-          <w:sz w:val="28"/>
-          <w:highlight w:val="yellow"/>
-          <w:lang w:val="ru-RU"/>
-        </w:rPr>
-        <w:t xml:space="preserve">  Ритм синусовый, тахикардия. Эл</w:t>
+          <w:lang w:val="ru-RU"/>
+        </w:rPr>
+        <w:t xml:space="preserve">  Ритм синусовый</w:t>
+      </w:r>
+      <w:r>
+        <w:rPr>
+          <w:lang w:val="ru-RU"/>
+        </w:rPr>
+        <w:t>. Эл</w:t>
       </w:r>
       <w:proofErr w:type="gramStart"/>
       <w:r>
         <w:rPr>
-          <w:sz w:val="28"/>
-          <w:highlight w:val="yellow"/>
           <w:lang w:val="ru-RU"/>
         </w:rPr>
         <w:t>.</w:t>
@@ -5163,8 +4369,6 @@
       <w:proofErr w:type="gramEnd"/>
       <w:r>
         <w:rPr>
-          <w:sz w:val="28"/>
-          <w:highlight w:val="yellow"/>
           <w:lang w:val="ru-RU"/>
         </w:rPr>
         <w:t xml:space="preserve"> </w:t>
@@ -5172,8 +4376,6 @@
       <w:proofErr w:type="gramStart"/>
       <w:r>
         <w:rPr>
-          <w:sz w:val="28"/>
-          <w:highlight w:val="yellow"/>
           <w:lang w:val="ru-RU"/>
         </w:rPr>
         <w:t>о</w:t>
@@ -5181,50 +4383,21 @@
       <w:proofErr w:type="gramEnd"/>
       <w:r>
         <w:rPr>
-          <w:sz w:val="28"/>
-          <w:highlight w:val="yellow"/>
           <w:lang w:val="ru-RU"/>
         </w:rPr>
         <w:t xml:space="preserve">сь </w:t>
       </w:r>
       <w:r>
         <w:rPr>
-          <w:sz w:val="28"/>
-          <w:highlight w:val="yellow"/>
           <w:lang w:val="ru-RU"/>
         </w:rPr>
         <w:t>не</w:t>
       </w:r>
       <w:r>
         <w:rPr>
-          <w:sz w:val="28"/>
-          <w:highlight w:val="yellow"/>
-          <w:lang w:val="ru-RU"/>
-        </w:rPr>
-        <w:t xml:space="preserve"> отклонена</w:t>
-      </w:r>
-      <w:r>
-        <w:rPr>
-          <w:sz w:val="28"/>
-          <w:highlight w:val="yellow"/>
-          <w:lang w:val="ru-RU"/>
-        </w:rPr>
-        <w:t xml:space="preserve"> влево</w:t>
-      </w:r>
-      <w:r>
-        <w:rPr>
-          <w:sz w:val="28"/>
-          <w:highlight w:val="yellow"/>
-          <w:lang w:val="ru-RU"/>
-        </w:rPr>
-        <w:t>.  Гипертрофия левого желудочка. Диффузные изменения миокарда.</w:t>
-      </w:r>
-      <w:r>
-        <w:rPr>
-          <w:sz w:val="28"/>
-          <w:lang w:val="ru-RU"/>
-        </w:rPr>
-        <w:t xml:space="preserve"> </w:t>
+          <w:lang w:val="ru-RU"/>
+        </w:rPr>
+        <w:t xml:space="preserve"> отклонена.  Гипертрофия левого желудочка. </w:t>
       </w:r>
     </w:p>
     <w:p>
@@ -5232,15 +4405,12 @@
         <w:ind w:left="-567"/>
         <w:jc w:val="both"/>
         <w:rPr>
-          <w:sz w:val="28"/>
-          <w:szCs w:val="20"/>
           <w:u w:val="single"/>
           <w:lang w:val="ru-RU"/>
         </w:rPr>
       </w:pPr>
       <w:r>
         <w:rPr>
-          <w:sz w:val="28"/>
           <w:u w:val="single"/>
           <w:lang w:val="ru-RU"/>
         </w:rPr>
@@ -5248,7 +4418,6 @@
       </w:r>
       <w:r>
         <w:rPr>
-          <w:sz w:val="28"/>
           <w:u w:val="single"/>
           <w:lang w:val="ru-RU"/>
         </w:rPr>
@@ -5256,21 +4425,18 @@
       </w:r>
       <w:r>
         <w:rPr>
-          <w:sz w:val="28"/>
           <w:lang w:val="ru-RU"/>
         </w:rPr>
         <w:t xml:space="preserve">: </w:t>
       </w:r>
       <w:r>
         <w:rPr>
-          <w:sz w:val="28"/>
           <w:lang w:val="ru-RU"/>
         </w:rPr>
         <w:t xml:space="preserve"> НЦД по  смеш</w:t>
       </w:r>
       <w:r>
         <w:rPr>
-          <w:sz w:val="28"/>
           <w:lang w:val="ru-RU"/>
         </w:rPr>
         <w:t xml:space="preserve">анному типу 1 </w:t>
@@ -5279,7 +4445,6 @@
       <w:proofErr w:type="gramStart"/>
       <w:r>
         <w:rPr>
-          <w:sz w:val="28"/>
           <w:lang w:val="ru-RU"/>
         </w:rPr>
         <w:t>ст</w:t>
@@ -5288,21 +4453,18 @@
       <w:proofErr w:type="gramEnd"/>
       <w:r>
         <w:rPr>
-          <w:sz w:val="28"/>
           <w:lang w:val="ru-RU"/>
         </w:rPr>
         <w:t xml:space="preserve"> </w:t>
       </w:r>
       <w:r>
         <w:rPr>
-          <w:sz w:val="28"/>
           <w:lang w:val="ru-RU"/>
         </w:rPr>
         <w:t xml:space="preserve"> </w:t>
       </w:r>
       <w:r>
         <w:rPr>
-          <w:sz w:val="28"/>
           <w:lang w:val="ru-RU"/>
         </w:rPr>
         <w:t xml:space="preserve">СН0. </w:t>
@@ -5313,13 +4475,11 @@
         <w:ind w:left="-567"/>
         <w:jc w:val="both"/>
         <w:rPr>
-          <w:sz w:val="28"/>
           <w:lang w:val="ru-RU"/>
         </w:rPr>
       </w:pPr>
       <w:r>
         <w:rPr>
-          <w:sz w:val="28"/>
           <w:u w:val="single"/>
           <w:lang w:val="ru-RU"/>
         </w:rPr>
@@ -5327,7 +4487,6 @@
       </w:r>
       <w:r>
         <w:rPr>
-          <w:sz w:val="28"/>
           <w:u w:val="single"/>
           <w:lang w:val="ru-RU"/>
         </w:rPr>
@@ -5335,42 +4494,36 @@
       </w:r>
       <w:r>
         <w:rPr>
-          <w:sz w:val="28"/>
           <w:lang w:val="ru-RU"/>
         </w:rPr>
         <w:t xml:space="preserve">: </w:t>
       </w:r>
       <w:r>
         <w:rPr>
-          <w:sz w:val="28"/>
           <w:lang w:val="ru-RU"/>
         </w:rPr>
         <w:t xml:space="preserve">Диабетическая </w:t>
       </w:r>
       <w:r>
         <w:rPr>
-          <w:sz w:val="28"/>
           <w:lang w:val="ru-RU"/>
         </w:rPr>
         <w:t xml:space="preserve">ангиопатия </w:t>
       </w:r>
       <w:r>
         <w:rPr>
-          <w:sz w:val="28"/>
           <w:lang w:val="ru-RU"/>
         </w:rPr>
         <w:t xml:space="preserve">артерий </w:t>
       </w:r>
       <w:r>
         <w:rPr>
-          <w:sz w:val="28"/>
           <w:lang w:val="ru-RU"/>
         </w:rPr>
         <w:t>н/к.</w:t>
       </w:r>
       <w:r>
         <w:rPr>
-          <w:sz w:val="28"/>
           <w:lang w:val="ru-RU"/>
         </w:rPr>
         <w:t xml:space="preserve"> </w:t>
@@ -5378,7 +4531,6 @@
       <w:sdt>
         <w:sdtPr>
           <w:rPr>
-            <w:sz w:val="28"/>
             <w:lang w:val="ru-RU"/>
           </w:rPr>
           <w:id w:val="-2145254004"/>
@@ -5394,7 +4546,6 @@
         <w:sdtContent>
           <w:r>
             <w:rPr>
-              <w:sz w:val="28"/>
               <w:lang w:val="ru-RU"/>
             </w:rPr>
             <w:t xml:space="preserve"> </w:t>
@@ -5407,39 +4558,45 @@
         <w:ind w:left="-567"/>
         <w:jc w:val="both"/>
         <w:rPr>
-          <w:sz w:val="28"/>
-          <w:szCs w:val="28"/>
           <w:lang w:val="ru-RU"/>
         </w:rPr>
       </w:pPr>
       <w:r>
         <w:rPr>
-          <w:sz w:val="28"/>
           <w:u w:val="single"/>
           <w:lang w:val="ru-RU"/>
         </w:rPr>
-        <w:t xml:space="preserve">20.4.18 </w:t>
-      </w:r>
-      <w:r>
-        <w:rPr>
-          <w:sz w:val="28"/>
+        <w:t>20.</w:t>
+      </w:r>
+      <w:r>
+        <w:rPr>
           <w:u w:val="single"/>
           <w:lang w:val="ru-RU"/>
         </w:rPr>
+        <w:t>0</w:t>
+      </w:r>
+      <w:r>
+        <w:rPr>
+          <w:u w:val="single"/>
+          <w:lang w:val="ru-RU"/>
+        </w:rPr>
+        <w:t xml:space="preserve">4.18 </w:t>
+      </w:r>
+      <w:r>
+        <w:rPr>
+          <w:u w:val="single"/>
+          <w:lang w:val="ru-RU"/>
+        </w:rPr>
         <w:t>Хирург</w:t>
       </w:r>
       <w:r>
         <w:rPr>
-          <w:sz w:val="28"/>
-          <w:szCs w:val="28"/>
           <w:lang w:val="ru-RU"/>
         </w:rPr>
         <w:t xml:space="preserve">: </w:t>
       </w:r>
       <w:r>
         <w:rPr>
-          <w:sz w:val="28"/>
-          <w:szCs w:val="28"/>
           <w:lang w:val="ru-RU"/>
         </w:rPr>
         <w:t xml:space="preserve"> </w:t>
@@ -5447,7 +4604,6 @@
       <w:sdt>
         <w:sdtPr>
           <w:rPr>
-            <w:sz w:val="28"/>
             <w:lang w:val="ru-RU"/>
           </w:rPr>
           <w:id w:val="-1004209914"/>
@@ -5463,7 +4619,6 @@
         <w:sdtContent>
           <w:r>
             <w:rPr>
-              <w:sz w:val="28"/>
               <w:lang w:val="ru-RU"/>
             </w:rPr>
             <w:t xml:space="preserve">Диабетическая ангиопатия артерий н/к </w:t>
@@ -5471,7 +4626,6 @@
           <w:proofErr w:type="spellStart"/>
           <w:r>
             <w:rPr>
-              <w:sz w:val="28"/>
               <w:lang w:val="ru-RU"/>
             </w:rPr>
             <w:t>IIc</w:t>
@@ -5479,7 +4633,6 @@
           <w:proofErr w:type="gramStart"/>
           <w:r>
             <w:rPr>
-              <w:sz w:val="28"/>
               <w:lang w:val="ru-RU"/>
             </w:rPr>
             <w:t>т</w:t>
@@ -5488,7 +4641,6 @@
           <w:proofErr w:type="gramEnd"/>
           <w:r>
             <w:rPr>
-              <w:sz w:val="28"/>
               <w:lang w:val="ru-RU"/>
             </w:rPr>
             <w:t xml:space="preserve">. </w:t>
@@ -5497,7 +4649,6 @@
       </w:sdt>
       <w:r>
         <w:rPr>
-          <w:sz w:val="28"/>
           <w:lang w:val="ru-RU"/>
         </w:rPr>
         <w:t xml:space="preserve"> </w:t>
@@ -5508,13 +4659,11 @@
         <w:ind w:left="-567"/>
         <w:jc w:val="both"/>
         <w:rPr>
-          <w:sz w:val="28"/>
           <w:lang w:val="ru-RU"/>
         </w:rPr>
       </w:pPr>
       <w:r>
         <w:rPr>
-          <w:sz w:val="28"/>
           <w:u w:val="single"/>
           <w:lang w:val="ru-RU"/>
         </w:rPr>
@@ -5522,7 +4671,6 @@
       </w:r>
       <w:r>
         <w:rPr>
-          <w:sz w:val="28"/>
           <w:u w:val="single"/>
           <w:lang w:val="ru-RU"/>
         </w:rPr>
@@ -5530,7 +4678,6 @@
       </w:r>
       <w:r>
         <w:rPr>
-          <w:sz w:val="28"/>
           <w:lang w:val="ru-RU"/>
         </w:rPr>
         <w:t xml:space="preserve"> ХБП II ст.: </w:t>
@@ -5538,7 +4685,6 @@
       <w:proofErr w:type="spellStart"/>
       <w:r>
         <w:rPr>
-          <w:sz w:val="28"/>
           <w:lang w:val="ru-RU"/>
         </w:rPr>
         <w:t>диаб</w:t>
@@ -5546,7 +4692,6 @@
       <w:proofErr w:type="spellEnd"/>
       <w:r>
         <w:rPr>
-          <w:sz w:val="28"/>
           <w:lang w:val="ru-RU"/>
         </w:rPr>
         <w:t xml:space="preserve">. нефропатия, артериальная гипертензия. </w:t>
@@ -5557,16 +4702,12 @@
         <w:ind w:left="-567"/>
         <w:jc w:val="both"/>
         <w:rPr>
-          <w:sz w:val="28"/>
-          <w:szCs w:val="20"/>
           <w:u w:val="single"/>
           <w:lang w:val="ru-RU"/>
         </w:rPr>
       </w:pPr>
       <w:r>
         <w:rPr>
-          <w:sz w:val="28"/>
-          <w:szCs w:val="20"/>
           <w:u w:val="single"/>
           <w:lang w:val="ru-RU"/>
         </w:rPr>
@@ -5574,8 +4715,6 @@
       </w:r>
       <w:r>
         <w:rPr>
-          <w:sz w:val="28"/>
-          <w:szCs w:val="20"/>
           <w:u w:val="single"/>
           <w:lang w:val="ru-RU"/>
         </w:rPr>
@@ -5583,8 +4722,6 @@
       </w:r>
       <w:r>
         <w:rPr>
-          <w:sz w:val="28"/>
-          <w:szCs w:val="20"/>
           <w:u w:val="single"/>
           <w:lang w:val="ru-RU"/>
         </w:rPr>
@@ -5592,8 +4729,6 @@
       </w:r>
       <w:r>
         <w:rPr>
-          <w:sz w:val="28"/>
-          <w:szCs w:val="20"/>
           <w:lang w:val="ru-RU"/>
         </w:rPr>
         <w:t>объемное пульсовое кровенаполнение артерий н/</w:t>
@@ -5601,8 +4736,6 @@
       <w:proofErr w:type="gramStart"/>
       <w:r>
         <w:rPr>
-          <w:sz w:val="28"/>
-          <w:szCs w:val="20"/>
           <w:lang w:val="ru-RU"/>
         </w:rPr>
         <w:t>к</w:t>
@@ -5610,8 +4743,6 @@
       <w:proofErr w:type="gramEnd"/>
       <w:r>
         <w:rPr>
-          <w:sz w:val="28"/>
-          <w:szCs w:val="20"/>
           <w:lang w:val="ru-RU"/>
         </w:rPr>
         <w:t xml:space="preserve"> </w:t>
@@ -5645,20 +4776,10 @@
         <w:rPr>
           <w:lang w:val="ru-RU"/>
         </w:rPr>
-        <w:t>.</w:t>
-      </w:r>
-      <w:r>
-        <w:rPr>
-          <w:sz w:val="28"/>
-          <w:szCs w:val="20"/>
-          <w:lang w:val="ru-RU"/>
-        </w:rPr>
-        <w:t xml:space="preserve"> Тонус крупных артерий н/к</w:t>
-      </w:r>
-      <w:r>
-        <w:rPr>
-          <w:sz w:val="28"/>
-          <w:szCs w:val="20"/>
+        <w:t>. Тонус крупных артерий н/к</w:t>
+      </w:r>
+      <w:r>
+        <w:rPr>
           <w:lang w:val="ru-RU"/>
         </w:rPr>
         <w:t xml:space="preserve"> </w:t>
@@ -5666,8 +4787,6 @@
       <w:sdt>
         <w:sdtPr>
           <w:rPr>
-            <w:sz w:val="28"/>
-            <w:szCs w:val="20"/>
             <w:lang w:val="ru-RU"/>
           </w:rPr>
           <w:id w:val="-1121991939"/>
@@ -5684,8 +4803,6 @@
         <w:sdtContent>
           <w:r>
             <w:rPr>
-              <w:sz w:val="28"/>
-              <w:szCs w:val="20"/>
               <w:lang w:val="ru-RU"/>
             </w:rPr>
             <w:t>не изменен.</w:t>
@@ -5694,8 +4811,6 @@
       </w:sdt>
       <w:r>
         <w:rPr>
-          <w:sz w:val="28"/>
-          <w:szCs w:val="20"/>
           <w:lang w:val="ru-RU"/>
         </w:rPr>
         <w:t xml:space="preserve"> Тонус артерий среднего и мелкого калибра н/</w:t>
@@ -5703,8 +4818,6 @@
       <w:proofErr w:type="gramStart"/>
       <w:r>
         <w:rPr>
-          <w:sz w:val="28"/>
-          <w:szCs w:val="20"/>
           <w:lang w:val="ru-RU"/>
         </w:rPr>
         <w:t>к</w:t>
@@ -5712,8 +4825,6 @@
       <w:proofErr w:type="gramEnd"/>
       <w:r>
         <w:rPr>
-          <w:sz w:val="28"/>
-          <w:szCs w:val="20"/>
           <w:lang w:val="ru-RU"/>
         </w:rPr>
         <w:t xml:space="preserve"> </w:t>
@@ -5745,11 +4856,16 @@
       </w:sdt>
       <w:r>
         <w:rPr>
-          <w:sz w:val="28"/>
-          <w:szCs w:val="20"/>
-          <w:lang w:val="ru-RU"/>
-        </w:rPr>
-        <w:t xml:space="preserve"> Периферическое сопротивление сосудов н/к </w:t>
+          <w:lang w:val="ru-RU"/>
+        </w:rPr>
+        <w:t xml:space="preserve"> </w:t>
+      </w:r>
+      <w:r>
+        <w:rPr>
+          <w:lang w:val="ru-RU"/>
+        </w:rPr>
+        <w:lastRenderedPageBreak/>
+        <w:t xml:space="preserve">Периферическое сопротивление сосудов н/к </w:t>
       </w:r>
       <w:sdt>
         <w:sdtPr>
@@ -5778,16 +4894,12 @@
       </w:sdt>
       <w:r>
         <w:rPr>
-          <w:sz w:val="28"/>
-          <w:szCs w:val="20"/>
           <w:lang w:val="ru-RU"/>
         </w:rPr>
         <w:t>. Симме</w:t>
       </w:r>
       <w:r>
         <w:rPr>
-          <w:sz w:val="28"/>
-          <w:szCs w:val="20"/>
           <w:lang w:val="ru-RU"/>
         </w:rPr>
         <w:t>трия кровенаполнения сосудов</w:t>
@@ -5795,16 +4907,12 @@
       <w:proofErr w:type="gramStart"/>
       <w:r>
         <w:rPr>
-          <w:sz w:val="28"/>
-          <w:szCs w:val="20"/>
           <w:lang w:val="ru-RU"/>
         </w:rPr>
         <w:t xml:space="preserve"> </w:t>
       </w:r>
       <w:r>
         <w:rPr>
-          <w:sz w:val="28"/>
-          <w:szCs w:val="20"/>
           <w:lang w:val="ru-RU"/>
         </w:rPr>
         <w:t>.</w:t>
@@ -5812,8 +4920,6 @@
       <w:proofErr w:type="gramEnd"/>
       <w:r>
         <w:rPr>
-          <w:sz w:val="28"/>
-          <w:szCs w:val="20"/>
           <w:u w:val="single"/>
           <w:lang w:val="ru-RU"/>
         </w:rPr>
@@ -5825,14 +4931,11 @@
         <w:ind w:left="-567"/>
         <w:jc w:val="both"/>
         <w:rPr>
-          <w:sz w:val="28"/>
-          <w:szCs w:val="20"/>
           <w:lang w:val="ru-RU"/>
         </w:rPr>
       </w:pPr>
       <w:r>
         <w:rPr>
-          <w:sz w:val="28"/>
           <w:u w:val="single"/>
           <w:lang w:val="ru-RU"/>
         </w:rPr>
@@ -5840,7 +4943,6 @@
       </w:r>
       <w:r>
         <w:rPr>
-          <w:sz w:val="28"/>
           <w:u w:val="single"/>
           <w:lang w:val="ru-RU"/>
         </w:rPr>
@@ -5849,7 +4951,6 @@
       <w:proofErr w:type="gramStart"/>
       <w:r>
         <w:rPr>
-          <w:sz w:val="28"/>
           <w:u w:val="single"/>
           <w:lang w:val="ru-RU"/>
         </w:rPr>
@@ -5858,7 +4959,6 @@
       <w:proofErr w:type="gramEnd"/>
       <w:r>
         <w:rPr>
-          <w:sz w:val="28"/>
           <w:u w:val="single"/>
           <w:lang w:val="ru-RU"/>
         </w:rPr>
@@ -5867,7 +4967,6 @@
       <w:proofErr w:type="gramStart"/>
       <w:r>
         <w:rPr>
-          <w:sz w:val="28"/>
           <w:u w:val="single"/>
           <w:lang w:val="ru-RU"/>
         </w:rPr>
@@ -5876,7 +4975,6 @@
       <w:proofErr w:type="gramEnd"/>
       <w:r>
         <w:rPr>
-          <w:sz w:val="28"/>
           <w:u w:val="single"/>
           <w:lang w:val="ru-RU"/>
         </w:rPr>
@@ -5884,7 +4982,6 @@
       </w:r>
       <w:r>
         <w:rPr>
-          <w:sz w:val="28"/>
           <w:lang w:val="ru-RU"/>
         </w:rPr>
         <w:t xml:space="preserve">: </w:t>
@@ -5893,7 +4990,6 @@
       <w:proofErr w:type="gramStart"/>
       <w:r>
         <w:rPr>
-          <w:sz w:val="28"/>
           <w:lang w:val="ru-RU"/>
         </w:rPr>
         <w:t>Пр</w:t>
@@ -5902,28 +4998,24 @@
       <w:proofErr w:type="gramEnd"/>
       <w:r>
         <w:rPr>
-          <w:sz w:val="28"/>
           <w:lang w:val="ru-RU"/>
         </w:rPr>
         <w:t xml:space="preserve"> д. V =</w:t>
       </w:r>
       <w:r>
         <w:rPr>
-          <w:sz w:val="28"/>
           <w:lang w:val="ru-RU"/>
         </w:rPr>
         <w:t>4,6</w:t>
       </w:r>
       <w:r>
         <w:rPr>
-          <w:sz w:val="28"/>
           <w:lang w:val="ru-RU"/>
         </w:rPr>
         <w:t xml:space="preserve">  см</w:t>
       </w:r>
       <w:r>
         <w:rPr>
-          <w:sz w:val="28"/>
           <w:vertAlign w:val="superscript"/>
           <w:lang w:val="ru-RU"/>
         </w:rPr>
@@ -5931,28 +5023,24 @@
       </w:r>
       <w:r>
         <w:rPr>
-          <w:sz w:val="28"/>
           <w:lang w:val="ru-RU"/>
         </w:rPr>
         <w:t xml:space="preserve">; лев. д. V = </w:t>
       </w:r>
       <w:r>
         <w:rPr>
-          <w:sz w:val="28"/>
           <w:lang w:val="ru-RU"/>
         </w:rPr>
         <w:t>6,6</w:t>
       </w:r>
       <w:r>
         <w:rPr>
-          <w:sz w:val="28"/>
           <w:lang w:val="ru-RU"/>
         </w:rPr>
         <w:t xml:space="preserve"> см</w:t>
       </w:r>
       <w:r>
         <w:rPr>
-          <w:sz w:val="28"/>
           <w:vertAlign w:val="superscript"/>
           <w:lang w:val="ru-RU"/>
         </w:rPr>
@@ -5964,14 +5052,12 @@
         <w:ind w:left="-567"/>
         <w:jc w:val="both"/>
         <w:rPr>
-          <w:sz w:val="28"/>
           <w:lang w:val="ru-RU"/>
         </w:rPr>
       </w:pPr>
       <w:proofErr w:type="spellStart"/>
       <w:r>
         <w:rPr>
-          <w:sz w:val="28"/>
           <w:lang w:val="ru-RU"/>
         </w:rPr>
         <w:t>Закл</w:t>
@@ -5979,7 +5065,6 @@
       <w:proofErr w:type="spellEnd"/>
       <w:r>
         <w:rPr>
-          <w:sz w:val="28"/>
           <w:lang w:val="ru-RU"/>
         </w:rPr>
         <w:t xml:space="preserve">.: </w:t>
@@ -5987,7 +5072,6 @@
       <w:proofErr w:type="spellStart"/>
       <w:r>
         <w:rPr>
-          <w:sz w:val="28"/>
           <w:lang w:val="ru-RU"/>
         </w:rPr>
         <w:t>Эхопризнаки</w:t>
@@ -5995,7 +5079,6 @@
       <w:proofErr w:type="spellEnd"/>
       <w:r>
         <w:rPr>
-          <w:sz w:val="28"/>
           <w:lang w:val="ru-RU"/>
         </w:rPr>
         <w:t xml:space="preserve"> изменений диффузного типа в паренхиме  щит железы  по типу АИТ </w:t>
@@ -6006,24 +5089,20 @@
         <w:ind w:left="-567"/>
         <w:jc w:val="both"/>
         <w:rPr>
-          <w:sz w:val="28"/>
-          <w:szCs w:val="20"/>
           <w:lang w:val="ru-RU"/>
         </w:rPr>
       </w:pPr>
       <w:r>
         <w:rPr>
-          <w:sz w:val="28"/>
           <w:u w:val="single"/>
           <w:lang w:val="ru-RU"/>
         </w:rPr>
         <w:t>Лечение:</w:t>
       </w:r>
-      <w:bookmarkStart w:id="2" w:name="лн"/>
-      <w:bookmarkEnd w:id="2"/>
-      <w:r>
-        <w:rPr>
-          <w:sz w:val="28"/>
+      <w:bookmarkStart w:id="3" w:name="лн"/>
+      <w:bookmarkEnd w:id="3"/>
+      <w:r>
+        <w:rPr>
           <w:lang w:val="ru-RU"/>
         </w:rPr>
         <w:t xml:space="preserve"> </w:t>
@@ -6031,8 +5110,6 @@
       <w:proofErr w:type="spellStart"/>
       <w:r>
         <w:rPr>
-          <w:sz w:val="28"/>
-          <w:szCs w:val="28"/>
           <w:lang w:val="ru-RU"/>
         </w:rPr>
         <w:t>Левемир</w:t>
@@ -6040,8 +5117,6 @@
       <w:proofErr w:type="spellEnd"/>
       <w:r>
         <w:rPr>
-          <w:sz w:val="28"/>
-          <w:szCs w:val="28"/>
           <w:lang w:val="ru-RU"/>
         </w:rPr>
         <w:t xml:space="preserve">, </w:t>
@@ -6049,8 +5124,6 @@
       <w:proofErr w:type="spellStart"/>
       <w:r>
         <w:rPr>
-          <w:sz w:val="28"/>
-          <w:szCs w:val="28"/>
           <w:lang w:val="ru-RU"/>
         </w:rPr>
         <w:t>Новорапид</w:t>
@@ -6058,8 +5131,6 @@
       <w:proofErr w:type="spellEnd"/>
       <w:r>
         <w:rPr>
-          <w:sz w:val="28"/>
-          <w:szCs w:val="28"/>
           <w:lang w:val="ru-RU"/>
         </w:rPr>
         <w:t xml:space="preserve">, </w:t>
@@ -6067,8 +5138,6 @@
       <w:proofErr w:type="spellStart"/>
       <w:r>
         <w:rPr>
-          <w:sz w:val="28"/>
-          <w:szCs w:val="28"/>
           <w:lang w:val="ru-RU"/>
         </w:rPr>
         <w:t>эспа-липон</w:t>
@@ -6076,8 +5145,6 @@
       <w:proofErr w:type="spellEnd"/>
       <w:r>
         <w:rPr>
-          <w:sz w:val="28"/>
-          <w:szCs w:val="28"/>
           <w:lang w:val="ru-RU"/>
         </w:rPr>
         <w:t xml:space="preserve">, </w:t>
@@ -6085,8 +5152,6 @@
       <w:proofErr w:type="spellStart"/>
       <w:r>
         <w:rPr>
-          <w:sz w:val="28"/>
-          <w:szCs w:val="28"/>
           <w:lang w:val="ru-RU"/>
         </w:rPr>
         <w:t>тивортин</w:t>
@@ -6094,8 +5159,6 @@
       <w:proofErr w:type="spellEnd"/>
       <w:r>
         <w:rPr>
-          <w:sz w:val="28"/>
-          <w:szCs w:val="28"/>
           <w:lang w:val="ru-RU"/>
         </w:rPr>
         <w:t xml:space="preserve">, </w:t>
@@ -6103,8 +5166,6 @@
       <w:proofErr w:type="spellStart"/>
       <w:r>
         <w:rPr>
-          <w:sz w:val="28"/>
-          <w:szCs w:val="28"/>
           <w:lang w:val="ru-RU"/>
         </w:rPr>
         <w:t>витаксон</w:t>
@@ -6112,8 +5173,6 @@
       <w:proofErr w:type="spellEnd"/>
       <w:r>
         <w:rPr>
-          <w:sz w:val="28"/>
-          <w:szCs w:val="28"/>
           <w:lang w:val="ru-RU"/>
         </w:rPr>
         <w:t xml:space="preserve">, L-тироксин </w:t>
@@ -6124,17 +5183,15 @@
         <w:ind w:left="-567"/>
         <w:jc w:val="both"/>
         <w:rPr>
-          <w:sz w:val="28"/>
           <w:lang w:val="ru-RU"/>
         </w:rPr>
       </w:pPr>
-      <w:bookmarkStart w:id="3" w:name="дд"/>
-      <w:bookmarkStart w:id="4" w:name="лк"/>
-      <w:bookmarkEnd w:id="3"/>
+      <w:bookmarkStart w:id="4" w:name="дд"/>
+      <w:bookmarkStart w:id="5" w:name="лк"/>
       <w:bookmarkEnd w:id="4"/>
-      <w:r>
-        <w:rPr>
-          <w:sz w:val="28"/>
+      <w:bookmarkEnd w:id="5"/>
+      <w:r>
+        <w:rPr>
           <w:u w:val="single"/>
           <w:lang w:val="ru-RU"/>
         </w:rPr>
@@ -6142,21 +5199,18 @@
       </w:r>
       <w:r>
         <w:rPr>
-          <w:sz w:val="28"/>
           <w:lang w:val="ru-RU"/>
         </w:rPr>
         <w:t xml:space="preserve">: </w:t>
       </w:r>
       <w:r>
         <w:rPr>
-          <w:sz w:val="28"/>
           <w:lang w:val="ru-RU"/>
         </w:rPr>
         <w:t xml:space="preserve">Сахарный диабет компенсирован, </w:t>
       </w:r>
       <w:r>
         <w:rPr>
-          <w:sz w:val="28"/>
           <w:lang w:val="ru-RU"/>
         </w:rPr>
         <w:t xml:space="preserve"> </w:t>
@@ -6189,25 +5243,16 @@
         <w:rPr>
           <w:lang w:val="ru-RU"/>
         </w:rPr>
-        <w:t xml:space="preserve"> </w:t>
-      </w:r>
-      <w:r>
-        <w:rPr>
-          <w:sz w:val="28"/>
-          <w:lang w:val="ru-RU"/>
-        </w:rPr>
-        <w:t xml:space="preserve">АД </w:t>
-      </w:r>
-      <w:r>
-        <w:rPr>
-          <w:sz w:val="28"/>
+        <w:t xml:space="preserve"> АД </w:t>
+      </w:r>
+      <w:r>
+        <w:rPr>
           <w:lang w:val="ru-RU"/>
         </w:rPr>
         <w:t>120/70</w:t>
       </w:r>
       <w:r>
         <w:rPr>
-          <w:sz w:val="28"/>
           <w:lang w:val="ru-RU"/>
         </w:rPr>
         <w:t xml:space="preserve"> мм рт. ст. </w:t>
@@ -6239,7 +5284,6 @@
       </w:sdt>
       <w:r>
         <w:rPr>
-          <w:sz w:val="28"/>
           <w:lang w:val="ru-RU"/>
         </w:rPr>
         <w:t xml:space="preserve">  </w:t>
@@ -6250,7 +5294,6 @@
         <w:ind w:left="-567"/>
         <w:jc w:val="both"/>
         <w:rPr>
-          <w:sz w:val="28"/>
           <w:lang w:val="ru-RU"/>
         </w:rPr>
       </w:pPr>
@@ -6458,8 +5501,6 @@
       <w:proofErr w:type="spellStart"/>
       <w:r>
         <w:rPr>
-          <w:sz w:val="28"/>
-          <w:szCs w:val="28"/>
           <w:lang w:val="ru-RU"/>
         </w:rPr>
         <w:t>Новорапид</w:t>
@@ -6536,8 +5577,6 @@
       <w:proofErr w:type="spellStart"/>
       <w:r>
         <w:rPr>
-          <w:sz w:val="28"/>
-          <w:szCs w:val="28"/>
           <w:lang w:val="ru-RU"/>
         </w:rPr>
         <w:t>Левемир</w:t>
@@ -6957,13 +5996,7 @@
         <w:rPr>
           <w:lang w:val="ru-RU"/>
         </w:rPr>
-        <w:t xml:space="preserve">Эналаприл </w:t>
-      </w:r>
-      <w:r>
-        <w:rPr>
-          <w:lang w:val="ru-RU"/>
-        </w:rPr>
-        <w:t>2,</w:t>
+        <w:t>Эналаприл 2,</w:t>
       </w:r>
       <w:r>
         <w:rPr>
@@ -6999,8 +6032,6 @@
       <w:sdt>
         <w:sdtPr>
           <w:rPr>
-            <w:sz w:val="28"/>
-            <w:szCs w:val="28"/>
             <w:lang w:val="ru-RU"/>
           </w:rPr>
           <w:id w:val="-1276624507"/>
@@ -7021,8 +6052,6 @@
           <w:proofErr w:type="spellStart"/>
           <w:r>
             <w:rPr>
-              <w:sz w:val="28"/>
-              <w:szCs w:val="28"/>
               <w:lang w:val="ru-RU"/>
             </w:rPr>
             <w:t>эспа-липон</w:t>
@@ -7322,8 +6351,6 @@
         </w:rPr>
         <w:t xml:space="preserve">контроль 2р. в год. </w:t>
       </w:r>
-      <w:bookmarkStart w:id="5" w:name="_GoBack"/>
-      <w:bookmarkEnd w:id="5"/>
     </w:p>
     <w:p>
       <w:pPr>
@@ -9074,6 +8101,7 @@
     <w:rsid w:val="005E28CF"/>
     <w:rsid w:val="006B61FB"/>
     <w:rsid w:val="006B6CF2"/>
+    <w:rsid w:val="006D17BA"/>
     <w:rsid w:val="007527EF"/>
     <w:rsid w:val="0076178A"/>
     <w:rsid w:val="007A1169"/>
@@ -10038,7 +9066,7 @@
 </file>
 
 <file path=customXml/itemProps1.xml><?xml version="1.0" encoding="utf-8"?>
-<ds:datastoreItem xmlns:ds="http://schemas.openxmlformats.org/officeDocument/2006/customXml" ds:itemID="{7921F3D7-0844-4DC7-9DE8-97D596FEFE27}">
+<ds:datastoreItem xmlns:ds="http://schemas.openxmlformats.org/officeDocument/2006/customXml" ds:itemID="{5612894F-B096-4401-9AA2-6CB4A34939AD}">
   <ds:schemaRefs>
     <ds:schemaRef ds:uri="http://schemas.openxmlformats.org/officeDocument/2006/bibliography"/>
   </ds:schemaRefs>
